--- a/labs/lab06/report/report.docx
+++ b/labs/lab06/report/report.docx
@@ -7,19 +7,31 @@
         <w:pStyle w:val="Title"/>
       </w:pPr>
       <w:r>
-        <w:t xml:space="preserve">Лабораторная</w:t>
+        <w:t xml:space="preserve">Отчёт</w:t>
       </w:r>
       <w:r>
         <w:t xml:space="preserve"> </w:t>
       </w:r>
       <w:r>
-        <w:t xml:space="preserve">работа</w:t>
+        <w:t xml:space="preserve">по</w:t>
       </w:r>
       <w:r>
         <w:t xml:space="preserve"> </w:t>
       </w:r>
       <w:r>
-        <w:t xml:space="preserve">№4</w:t>
+        <w:t xml:space="preserve">лабораторной</w:t>
+      </w:r>
+      <w:r>
+        <w:t xml:space="preserve"> </w:t>
+      </w:r>
+      <w:r>
+        <w:t xml:space="preserve">работе</w:t>
+      </w:r>
+      <w:r>
+        <w:t xml:space="preserve"> </w:t>
+      </w:r>
+      <w:r>
+        <w:t xml:space="preserve">№6</w:t>
       </w:r>
     </w:p>
     <w:p>
@@ -27,75 +39,45 @@
         <w:pStyle w:val="Subtitle"/>
       </w:pPr>
       <w:r>
-        <w:t xml:space="preserve">Создание</w:t>
+        <w:t xml:space="preserve">Арифметические</w:t>
       </w:r>
       <w:r>
         <w:t xml:space="preserve"> </w:t>
       </w:r>
       <w:r>
-        <w:t xml:space="preserve">и</w:t>
+        <w:t xml:space="preserve">операции</w:t>
       </w:r>
       <w:r>
         <w:t xml:space="preserve"> </w:t>
       </w:r>
       <w:r>
-        <w:t xml:space="preserve">процесс</w:t>
+        <w:t xml:space="preserve">в</w:t>
       </w:r>
       <w:r>
         <w:t xml:space="preserve"> </w:t>
       </w:r>
       <w:r>
-        <w:t xml:space="preserve">обработки</w:t>
+        <w:t xml:space="preserve">NASM</w:t>
+      </w:r>
+    </w:p>
+    <w:p>
+      <w:pPr>
+        <w:pStyle w:val="Author"/>
+      </w:pPr>
+      <w:r>
+        <w:t xml:space="preserve">Скобеева</w:t>
       </w:r>
       <w:r>
         <w:t xml:space="preserve"> </w:t>
       </w:r>
       <w:r>
-        <w:t xml:space="preserve">программ</w:t>
+        <w:t xml:space="preserve">Алиса</w:t>
       </w:r>
       <w:r>
         <w:t xml:space="preserve"> </w:t>
       </w:r>
       <w:r>
-        <w:t xml:space="preserve">на</w:t>
-      </w:r>
-      <w:r>
-        <w:t xml:space="preserve"> </w:t>
-      </w:r>
-      <w:r>
-        <w:t xml:space="preserve">языке</w:t>
-      </w:r>
-      <w:r>
-        <w:t xml:space="preserve"> </w:t>
-      </w:r>
-      <w:r>
-        <w:t xml:space="preserve">ассемблера</w:t>
-      </w:r>
-      <w:r>
-        <w:t xml:space="preserve"> </w:t>
-      </w:r>
-      <w:r>
-        <w:t xml:space="preserve">NASM</w:t>
-      </w:r>
-    </w:p>
-    <w:p>
-      <w:pPr>
-        <w:pStyle w:val="Author"/>
-      </w:pPr>
-      <w:r>
-        <w:t xml:space="preserve">Акунаева</w:t>
-      </w:r>
-      <w:r>
-        <w:t xml:space="preserve"> </w:t>
-      </w:r>
-      <w:r>
-        <w:t xml:space="preserve">Антонина</w:t>
-      </w:r>
-      <w:r>
-        <w:t xml:space="preserve"> </w:t>
-      </w:r>
-      <w:r>
-        <w:t xml:space="preserve">Эрдниевна</w:t>
+        <w:t xml:space="preserve">Алексеевна</w:t>
       </w:r>
     </w:p>
     <w:sdt>
@@ -147,11 +129,11 @@
         <w:pStyle w:val="FirstParagraph"/>
       </w:pPr>
       <w:r>
-        <w:t xml:space="preserve">Освоение процедуры компиляции и сборки программ, написанных на ассемблере NASM.</w:t>
+        <w:t xml:space="preserve">Освоить арифметические инструкции языка ассемблера NASM и написать программы для вычисления арифметических выражений с неизвестной.</w:t>
       </w:r>
     </w:p>
     <w:bookmarkEnd w:id="20"/>
-    <w:bookmarkStart w:id="21" w:name="задание"/>
+    <w:bookmarkStart w:id="91" w:name="выполнение-лабораторной-работы"/>
     <w:p>
       <w:pPr>
         <w:pStyle w:val="Heading1"/>
@@ -166,70 +148,33 @@
         <w:tab/>
       </w:r>
       <w:r>
-        <w:t xml:space="preserve">Задание</w:t>
-      </w:r>
-    </w:p>
-    <w:p>
-      <w:pPr>
-        <w:pStyle w:val="FirstParagraph"/>
-      </w:pPr>
-      <w:r>
-        <w:t xml:space="preserve">Вывести Hello World с помощью ассемблера NASM.</w:t>
-      </w:r>
-      <w:r>
-        <w:br/>
-      </w:r>
-      <w:r>
-        <w:t xml:space="preserve">Компиляция шаблонов с использованием Makefile.</w:t>
-      </w:r>
-      <w:r>
-        <w:br/>
-      </w:r>
-      <w:r>
-        <w:t xml:space="preserve">Удаление шаблонов с использованием Makefile.</w:t>
-      </w:r>
-      <w:r>
-        <w:br/>
-      </w:r>
-      <w:r>
-        <w:t xml:space="preserve">Открытие markdown-файла при помощи gedit.</w:t>
-      </w:r>
-      <w:r>
-        <w:br/>
-      </w:r>
-      <w:r>
-        <w:t xml:space="preserve">Компиляция отчётов с использованием Makefile и их загрузка на Github.</w:t>
-      </w:r>
-    </w:p>
-    <w:bookmarkEnd w:id="21"/>
-    <w:bookmarkStart w:id="60" w:name="выполнение-лабораторной-работы"/>
-    <w:p>
-      <w:pPr>
-        <w:pStyle w:val="Heading1"/>
+        <w:t xml:space="preserve">Выполнение лабораторной работы</w:t>
+      </w:r>
+    </w:p>
+    <w:bookmarkStart w:id="57" w:name="символьные-и-численные-данные-в-nasm"/>
+    <w:p>
+      <w:pPr>
+        <w:pStyle w:val="Heading2"/>
       </w:pPr>
       <w:r>
         <w:rPr>
           <w:rStyle w:val="SectionNumber"/>
         </w:rPr>
-        <w:t xml:space="preserve">3</w:t>
+        <w:t xml:space="preserve">2.1</w:t>
       </w:r>
       <w:r>
         <w:tab/>
       </w:r>
       <w:r>
-        <w:t xml:space="preserve">Выполнение лабораторной работы</w:t>
-      </w:r>
-    </w:p>
-    <w:p>
-      <w:pPr>
-        <w:numPr>
-          <w:ilvl w:val="0"/>
-          <w:numId w:val="1001"/>
-        </w:numPr>
-        <w:pStyle w:val="Compact"/>
-      </w:pPr>
-      <w:r>
-        <w:t xml:space="preserve">Создайте каталог для работы с программами на языке ассемблер NASM.</w:t>
+        <w:t xml:space="preserve">Символьные и численные данные в NASM</w:t>
+      </w:r>
+    </w:p>
+    <w:p>
+      <w:pPr>
+        <w:pStyle w:val="FirstParagraph"/>
+      </w:pPr>
+      <w:r>
+        <w:t xml:space="preserve">Создаем каталог для программ лабораторной работы №6, переходим в него и создаем файл lab6-1.asm:</w:t>
       </w:r>
     </w:p>
     <w:p>
@@ -239,20 +184,20 @@
       <w:r>
         <w:drawing>
           <wp:inline>
-            <wp:extent cx="4267200" cy="218830"/>
+            <wp:extent cx="3733800" cy="376753"/>
             <wp:effectExtent b="0" l="0" r="0" t="0"/>
-            <wp:docPr descr="Использование команды mkdir -p" title="" id="23" name="Picture"/>
+            <wp:docPr descr="Используем команды mkdir и touch" title="" id="22" name="Picture"/>
             <a:graphic>
               <a:graphicData uri="http://schemas.openxmlformats.org/drawingml/2006/picture">
                 <pic:pic>
                   <pic:nvPicPr>
-                    <pic:cNvPr descr="image/1.jpg" id="24" name="Picture"/>
+                    <pic:cNvPr descr="image/1.png" id="23" name="Picture"/>
                     <pic:cNvPicPr>
                       <a:picLocks noChangeArrowheads="1" noChangeAspect="1"/>
                     </pic:cNvPicPr>
                   </pic:nvPicPr>
                   <pic:blipFill>
-                    <a:blip r:embed="rId22"/>
+                    <a:blip r:embed="rId21"/>
                     <a:stretch>
                       <a:fillRect/>
                     </a:stretch>
@@ -260,7 +205,7 @@
                   <pic:spPr bwMode="auto">
                     <a:xfrm>
                       <a:off x="0" y="0"/>
-                      <a:ext cx="4267200" cy="218830"/>
+                      <a:ext cx="3733800" cy="376753"/>
                     </a:xfrm>
                     <a:prstGeom prst="rect">
                       <a:avLst/>
@@ -284,7 +229,7 @@
         <w:pStyle w:val="ImageCaption"/>
       </w:pPr>
       <w:r>
-        <w:t xml:space="preserve">Рис. 1: Использование команды mkdir -p</w:t>
+        <w:t xml:space="preserve">Рис. 1: Используем команды mkdir и touch</w:t>
       </w:r>
     </w:p>
     <w:p>
@@ -292,19 +237,7 @@
         <w:pStyle w:val="BodyText"/>
       </w:pPr>
       <w:r>
-        <w:t xml:space="preserve">Содадим каталог lab04 с указанным в тексте лабораторной расположением при помощи команды mkdir и ключа -p для создания иерархической цепочки каталогов и подкаталогов.</w:t>
-      </w:r>
-    </w:p>
-    <w:p>
-      <w:pPr>
-        <w:numPr>
-          <w:ilvl w:val="0"/>
-          <w:numId w:val="1002"/>
-        </w:numPr>
-        <w:pStyle w:val="Compact"/>
-      </w:pPr>
-      <w:r>
-        <w:t xml:space="preserve">Перейдите в созданный каталог.</w:t>
+        <w:t xml:space="preserve">Вводим в файл текст программы из листинга 6.1:</w:t>
       </w:r>
     </w:p>
     <w:p>
@@ -314,20 +247,20 @@
       <w:r>
         <w:drawing>
           <wp:inline>
-            <wp:extent cx="4267200" cy="502711"/>
+            <wp:extent cx="3733800" cy="2551582"/>
             <wp:effectExtent b="0" l="0" r="0" t="0"/>
-            <wp:docPr descr="Использование команды cd" title="" id="26" name="Picture"/>
+            <wp:docPr descr="Вводим текст" title="" id="25" name="Picture"/>
             <a:graphic>
               <a:graphicData uri="http://schemas.openxmlformats.org/drawingml/2006/picture">
                 <pic:pic>
                   <pic:nvPicPr>
-                    <pic:cNvPr descr="image/2.jpg" id="27" name="Picture"/>
+                    <pic:cNvPr descr="image/2.png" id="26" name="Picture"/>
                     <pic:cNvPicPr>
                       <a:picLocks noChangeArrowheads="1" noChangeAspect="1"/>
                     </pic:cNvPicPr>
                   </pic:nvPicPr>
                   <pic:blipFill>
-                    <a:blip r:embed="rId25"/>
+                    <a:blip r:embed="rId24"/>
                     <a:stretch>
                       <a:fillRect/>
                     </a:stretch>
@@ -335,7 +268,7 @@
                   <pic:spPr bwMode="auto">
                     <a:xfrm>
                       <a:off x="0" y="0"/>
-                      <a:ext cx="4267200" cy="502711"/>
+                      <a:ext cx="3733800" cy="2551582"/>
                     </a:xfrm>
                     <a:prstGeom prst="rect">
                       <a:avLst/>
@@ -359,7 +292,7 @@
         <w:pStyle w:val="ImageCaption"/>
       </w:pPr>
       <w:r>
-        <w:t xml:space="preserve">Рис. 2: Использование команды cd</w:t>
+        <w:t xml:space="preserve">Рис. 2: Вводим текст</w:t>
       </w:r>
     </w:p>
     <w:p>
@@ -367,19 +300,7 @@
         <w:pStyle w:val="BodyText"/>
       </w:pPr>
       <w:r>
-        <w:t xml:space="preserve">Переходим в каталог при помощи команды cd и указания относительного пути до каталога.</w:t>
-      </w:r>
-    </w:p>
-    <w:p>
-      <w:pPr>
-        <w:numPr>
-          <w:ilvl w:val="0"/>
-          <w:numId w:val="1003"/>
-        </w:numPr>
-        <w:pStyle w:val="Compact"/>
-      </w:pPr>
-      <w:r>
-        <w:t xml:space="preserve">Создайте текстовый файл с именем hello.asm.</w:t>
+        <w:t xml:space="preserve">Создаем исполняемый файл и запускаем его:</w:t>
       </w:r>
     </w:p>
     <w:p>
@@ -389,20 +310,20 @@
       <w:r>
         <w:drawing>
           <wp:inline>
-            <wp:extent cx="4267200" cy="532232"/>
+            <wp:extent cx="3733800" cy="449438"/>
             <wp:effectExtent b="0" l="0" r="0" t="0"/>
-            <wp:docPr descr="Использование команды touch" title="" id="29" name="Picture"/>
+            <wp:docPr descr="Запускаем файл и смотрим на его работу" title="" id="28" name="Picture"/>
             <a:graphic>
               <a:graphicData uri="http://schemas.openxmlformats.org/drawingml/2006/picture">
                 <pic:pic>
                   <pic:nvPicPr>
-                    <pic:cNvPr descr="image/3.jpg" id="30" name="Picture"/>
+                    <pic:cNvPr descr="image/3.png" id="29" name="Picture"/>
                     <pic:cNvPicPr>
                       <a:picLocks noChangeArrowheads="1" noChangeAspect="1"/>
                     </pic:cNvPicPr>
                   </pic:nvPicPr>
                   <pic:blipFill>
-                    <a:blip r:embed="rId28"/>
+                    <a:blip r:embed="rId27"/>
                     <a:stretch>
                       <a:fillRect/>
                     </a:stretch>
@@ -410,7 +331,7 @@
                   <pic:spPr bwMode="auto">
                     <a:xfrm>
                       <a:off x="0" y="0"/>
-                      <a:ext cx="4267200" cy="532232"/>
+                      <a:ext cx="3733800" cy="449438"/>
                     </a:xfrm>
                     <a:prstGeom prst="rect">
                       <a:avLst/>
@@ -434,7 +355,7 @@
         <w:pStyle w:val="ImageCaption"/>
       </w:pPr>
       <w:r>
-        <w:t xml:space="preserve">Рис. 3: Использование команды touch</w:t>
+        <w:t xml:space="preserve">Рис. 3: Запускаем файл и смотрим на его работу</w:t>
       </w:r>
     </w:p>
     <w:p>
@@ -442,19 +363,7 @@
         <w:pStyle w:val="BodyText"/>
       </w:pPr>
       <w:r>
-        <w:t xml:space="preserve">Командой touch и указанием названия файла и его расширения создадим требуемый файл в новом каталоге. Проверим при помощи ls.</w:t>
-      </w:r>
-    </w:p>
-    <w:p>
-      <w:pPr>
-        <w:numPr>
-          <w:ilvl w:val="0"/>
-          <w:numId w:val="1004"/>
-        </w:numPr>
-        <w:pStyle w:val="Compact"/>
-      </w:pPr>
-      <w:r>
-        <w:t xml:space="preserve">Откройте этот файл с помощью любого текстового редактора, например, gedit, и введите в него следующий текст:</w:t>
+        <w:t xml:space="preserve">Открываем файл для редактирования и убираем кавычки с числовых значений:</w:t>
       </w:r>
     </w:p>
     <w:p>
@@ -464,20 +373,20 @@
       <w:r>
         <w:drawing>
           <wp:inline>
-            <wp:extent cx="4267200" cy="246549"/>
+            <wp:extent cx="3733800" cy="2105634"/>
             <wp:effectExtent b="0" l="0" r="0" t="0"/>
-            <wp:docPr descr="Использование gedit" title="" id="32" name="Picture"/>
+            <wp:docPr descr="Редактируем файл" title="" id="31" name="Picture"/>
             <a:graphic>
               <a:graphicData uri="http://schemas.openxmlformats.org/drawingml/2006/picture">
                 <pic:pic>
                   <pic:nvPicPr>
-                    <pic:cNvPr descr="image/4.jpg" id="33" name="Picture"/>
+                    <pic:cNvPr descr="image/4.png" id="32" name="Picture"/>
                     <pic:cNvPicPr>
                       <a:picLocks noChangeArrowheads="1" noChangeAspect="1"/>
                     </pic:cNvPicPr>
                   </pic:nvPicPr>
                   <pic:blipFill>
-                    <a:blip r:embed="rId31"/>
+                    <a:blip r:embed="rId30"/>
                     <a:stretch>
                       <a:fillRect/>
                     </a:stretch>
@@ -485,7 +394,7 @@
                   <pic:spPr bwMode="auto">
                     <a:xfrm>
                       <a:off x="0" y="0"/>
-                      <a:ext cx="4267200" cy="246549"/>
+                      <a:ext cx="3733800" cy="2105634"/>
                     </a:xfrm>
                     <a:prstGeom prst="rect">
                       <a:avLst/>
@@ -509,7 +418,15 @@
         <w:pStyle w:val="ImageCaption"/>
       </w:pPr>
       <w:r>
-        <w:t xml:space="preserve">Рис. 4: Использование gedit</w:t>
+        <w:t xml:space="preserve">Рис. 4: Редактируем файл</w:t>
+      </w:r>
+    </w:p>
+    <w:p>
+      <w:pPr>
+        <w:pStyle w:val="BodyText"/>
+      </w:pPr>
+      <w:r>
+        <w:t xml:space="preserve">Создаем исполняемый файл и запускаем его:</w:t>
       </w:r>
     </w:p>
     <w:p>
@@ -519,20 +436,20 @@
       <w:r>
         <w:drawing>
           <wp:inline>
-            <wp:extent cx="4267200" cy="2697577"/>
+            <wp:extent cx="3733800" cy="587727"/>
             <wp:effectExtent b="0" l="0" r="0" t="0"/>
-            <wp:docPr descr="Код ассемблера NASM в gedit" title="" id="35" name="Picture"/>
+            <wp:docPr descr="Запускаем файл и смотрим на его работу" title="" id="34" name="Picture"/>
             <a:graphic>
               <a:graphicData uri="http://schemas.openxmlformats.org/drawingml/2006/picture">
                 <pic:pic>
                   <pic:nvPicPr>
-                    <pic:cNvPr descr="image/5.jpg" id="36" name="Picture"/>
+                    <pic:cNvPr descr="image/5.png" id="35" name="Picture"/>
                     <pic:cNvPicPr>
                       <a:picLocks noChangeArrowheads="1" noChangeAspect="1"/>
                     </pic:cNvPicPr>
                   </pic:nvPicPr>
                   <pic:blipFill>
-                    <a:blip r:embed="rId34"/>
+                    <a:blip r:embed="rId33"/>
                     <a:stretch>
                       <a:fillRect/>
                     </a:stretch>
@@ -540,7 +457,7 @@
                   <pic:spPr bwMode="auto">
                     <a:xfrm>
                       <a:off x="0" y="0"/>
-                      <a:ext cx="4267200" cy="2697577"/>
+                      <a:ext cx="3733800" cy="587727"/>
                     </a:xfrm>
                     <a:prstGeom prst="rect">
                       <a:avLst/>
@@ -564,7 +481,7 @@
         <w:pStyle w:val="ImageCaption"/>
       </w:pPr>
       <w:r>
-        <w:t xml:space="preserve">Рис. 5: Код ассемблера NASM в gedit</w:t>
+        <w:t xml:space="preserve">Рис. 5: Запускаем файл и смотрим на его работу</w:t>
       </w:r>
     </w:p>
     <w:p>
@@ -572,61 +489,30 @@
         <w:pStyle w:val="BodyText"/>
       </w:pPr>
       <w:r>
-        <w:t xml:space="preserve">При помощи команды gedit [имя файла] в текущей директории откроем текстовый редактор, в который вставим текст из лабораторной.</w:t>
-      </w:r>
-    </w:p>
-    <w:p>
-      <w:pPr>
-        <w:numPr>
-          <w:ilvl w:val="0"/>
-          <w:numId w:val="1005"/>
-        </w:numPr>
-        <w:pStyle w:val="Compact"/>
-      </w:pPr>
-      <w:r>
-        <w:t xml:space="preserve">Для компиляции приведённого выше текста программы</w:t>
-      </w:r>
-      <w:r>
-        <w:t xml:space="preserve"> </w:t>
-      </w:r>
-      <w:r>
-        <w:t xml:space="preserve">“</w:t>
-      </w:r>
-      <w:r>
-        <w:t xml:space="preserve">Hello World</w:t>
-      </w:r>
-      <w:r>
-        <w:t xml:space="preserve">”</w:t>
-      </w:r>
-      <w:r>
-        <w:t xml:space="preserve"> </w:t>
-      </w:r>
-      <w:r>
-        <w:t xml:space="preserve">необходимо написать:</w:t>
-      </w:r>
-    </w:p>
-    <w:p>
-      <w:pPr>
-        <w:pStyle w:val="FirstParagraph"/>
-      </w:pPr>
-      <w:bookmarkStart w:id="40" w:name="fig:fig6"/>
+        <w:t xml:space="preserve">Создаем новый файл в каталоге:</w:t>
+      </w:r>
+    </w:p>
+    <w:p>
+      <w:pPr>
+        <w:pStyle w:val="CaptionedFigure"/>
+      </w:pPr>
       <w:r>
         <w:drawing>
           <wp:inline>
-            <wp:extent cx="4267200" cy="473194"/>
+            <wp:extent cx="3733800" cy="228500"/>
             <wp:effectExtent b="0" l="0" r="0" t="0"/>
-            <wp:docPr descr="" title="" id="38" name="Picture"/>
+            <wp:docPr descr="Создаем файл" title="" id="37" name="Picture"/>
             <a:graphic>
               <a:graphicData uri="http://schemas.openxmlformats.org/drawingml/2006/picture">
                 <pic:pic>
                   <pic:nvPicPr>
-                    <pic:cNvPr descr="image/6.jpg" id="39" name="Picture"/>
+                    <pic:cNvPr descr="image/6.png" id="38" name="Picture"/>
                     <pic:cNvPicPr>
                       <a:picLocks noChangeArrowheads="1" noChangeAspect="1"/>
                     </pic:cNvPicPr>
                   </pic:nvPicPr>
                   <pic:blipFill>
-                    <a:blip r:embed="rId37"/>
+                    <a:blip r:embed="rId36"/>
                     <a:stretch>
                       <a:fillRect/>
                     </a:stretch>
@@ -634,7 +520,7 @@
                   <pic:spPr bwMode="auto">
                     <a:xfrm>
                       <a:off x="0" y="0"/>
-                      <a:ext cx="4267200" cy="473194"/>
+                      <a:ext cx="3733800" cy="228500"/>
                     </a:xfrm>
                     <a:prstGeom prst="rect">
                       <a:avLst/>
@@ -652,42 +538,44 @@
           </wp:inline>
         </w:drawing>
       </w:r>
-      <w:bookmarkEnd w:id="40"/>
-    </w:p>
-    <w:p>
-      <w:pPr>
-        <w:numPr>
-          <w:ilvl w:val="0"/>
-          <w:numId w:val="1006"/>
-        </w:numPr>
-        <w:pStyle w:val="Compact"/>
-      </w:pPr>
-      <w:r>
-        <w:t xml:space="preserve">С помощью команды ls проверьте, что объектный файл был создан. Какое имя имеет объектный файл?</w:t>
-      </w:r>
-    </w:p>
-    <w:p>
-      <w:pPr>
-        <w:pStyle w:val="FirstParagraph"/>
-      </w:pPr>
-      <w:bookmarkStart w:id="44" w:name="fig:fig7"/>
+    </w:p>
+    <w:p>
+      <w:pPr>
+        <w:pStyle w:val="ImageCaption"/>
+      </w:pPr>
+      <w:r>
+        <w:t xml:space="preserve">Рис. 6: Создаем файл</w:t>
+      </w:r>
+    </w:p>
+    <w:p>
+      <w:pPr>
+        <w:pStyle w:val="BodyText"/>
+      </w:pPr>
+      <w:r>
+        <w:t xml:space="preserve">Заполняем файл в соответствии с листингом 6.2:</w:t>
+      </w:r>
+    </w:p>
+    <w:p>
+      <w:pPr>
+        <w:pStyle w:val="CaptionedFigure"/>
+      </w:pPr>
       <w:r>
         <w:drawing>
           <wp:inline>
-            <wp:extent cx="4267200" cy="520229"/>
+            <wp:extent cx="3733800" cy="2240280"/>
             <wp:effectExtent b="0" l="0" r="0" t="0"/>
-            <wp:docPr descr="" title="" id="42" name="Picture"/>
+            <wp:docPr descr="Заполняем файл" title="" id="40" name="Picture"/>
             <a:graphic>
               <a:graphicData uri="http://schemas.openxmlformats.org/drawingml/2006/picture">
                 <pic:pic>
                   <pic:nvPicPr>
-                    <pic:cNvPr descr="image/7.jpg" id="43" name="Picture"/>
+                    <pic:cNvPr descr="image/7.png" id="41" name="Picture"/>
                     <pic:cNvPicPr>
                       <a:picLocks noChangeArrowheads="1" noChangeAspect="1"/>
                     </pic:cNvPicPr>
                   </pic:nvPicPr>
                   <pic:blipFill>
-                    <a:blip r:embed="rId41"/>
+                    <a:blip r:embed="rId39"/>
                     <a:stretch>
                       <a:fillRect/>
                     </a:stretch>
@@ -695,7 +583,7 @@
                   <pic:spPr bwMode="auto">
                     <a:xfrm>
                       <a:off x="0" y="0"/>
-                      <a:ext cx="4267200" cy="520229"/>
+                      <a:ext cx="3733800" cy="2240280"/>
                     </a:xfrm>
                     <a:prstGeom prst="rect">
                       <a:avLst/>
@@ -713,50 +601,44 @@
           </wp:inline>
         </w:drawing>
       </w:r>
-      <w:bookmarkEnd w:id="44"/>
+    </w:p>
+    <w:p>
+      <w:pPr>
+        <w:pStyle w:val="ImageCaption"/>
+      </w:pPr>
+      <w:r>
+        <w:t xml:space="preserve">Рис. 7: Заполняем файл</w:t>
+      </w:r>
     </w:p>
     <w:p>
       <w:pPr>
         <w:pStyle w:val="BodyText"/>
       </w:pPr>
       <w:r>
-        <w:t xml:space="preserve">Команда ls показывает, что объектный файл под названием hello.obj был создан.</w:t>
-      </w:r>
-    </w:p>
-    <w:p>
-      <w:pPr>
-        <w:numPr>
-          <w:ilvl w:val="0"/>
-          <w:numId w:val="1007"/>
-        </w:numPr>
-        <w:pStyle w:val="Compact"/>
-      </w:pPr>
-      <w:r>
-        <w:t xml:space="preserve">ВЫполните следующую команду: nasm -o obj.o -f elf -g -l list.lst hello.asm. С помощью команды ls проверьте, что файлы были созданы.</w:t>
-      </w:r>
-    </w:p>
-    <w:p>
-      <w:pPr>
-        <w:pStyle w:val="FirstParagraph"/>
-      </w:pPr>
-      <w:bookmarkStart w:id="48" w:name="fig:fig8"/>
+        <w:t xml:space="preserve">Создаем исполняемый файл и запускаем его:</w:t>
+      </w:r>
+    </w:p>
+    <w:p>
+      <w:pPr>
+        <w:pStyle w:val="CaptionedFigure"/>
+      </w:pPr>
       <w:r>
         <w:drawing>
           <wp:inline>
-            <wp:extent cx="4267200" cy="464306"/>
+            <wp:extent cx="3733800" cy="392782"/>
             <wp:effectExtent b="0" l="0" r="0" t="0"/>
-            <wp:docPr descr="" title="" id="46" name="Picture"/>
+            <wp:docPr descr="Смотрим на работу программы" title="" id="43" name="Picture"/>
             <a:graphic>
               <a:graphicData uri="http://schemas.openxmlformats.org/drawingml/2006/picture">
                 <pic:pic>
                   <pic:nvPicPr>
-                    <pic:cNvPr descr="image/8.jpg" id="47" name="Picture"/>
+                    <pic:cNvPr descr="image/8.png" id="44" name="Picture"/>
                     <pic:cNvPicPr>
                       <a:picLocks noChangeArrowheads="1" noChangeAspect="1"/>
                     </pic:cNvPicPr>
                   </pic:nvPicPr>
                   <pic:blipFill>
-                    <a:blip r:embed="rId45"/>
+                    <a:blip r:embed="rId42"/>
                     <a:stretch>
                       <a:fillRect/>
                     </a:stretch>
@@ -764,7 +646,7 @@
                   <pic:spPr bwMode="auto">
                     <a:xfrm>
                       <a:off x="0" y="0"/>
-                      <a:ext cx="4267200" cy="464306"/>
+                      <a:ext cx="3733800" cy="392782"/>
                     </a:xfrm>
                     <a:prstGeom prst="rect">
                       <a:avLst/>
@@ -782,50 +664,44 @@
           </wp:inline>
         </w:drawing>
       </w:r>
-      <w:bookmarkEnd w:id="48"/>
+    </w:p>
+    <w:p>
+      <w:pPr>
+        <w:pStyle w:val="ImageCaption"/>
+      </w:pPr>
+      <w:r>
+        <w:t xml:space="preserve">Рис. 8: Смотрим на работу программы</w:t>
+      </w:r>
     </w:p>
     <w:p>
       <w:pPr>
         <w:pStyle w:val="BodyText"/>
       </w:pPr>
       <w:r>
-        <w:t xml:space="preserve">.</w:t>
-      </w:r>
-    </w:p>
-    <w:p>
-      <w:pPr>
-        <w:numPr>
-          <w:ilvl w:val="0"/>
-          <w:numId w:val="1008"/>
-        </w:numPr>
-        <w:pStyle w:val="Compact"/>
-      </w:pPr>
-      <w:r>
-        <w:t xml:space="preserve">Чтобы получить исполняемую программу, объектный файл необходимо передать на обработку компоновщику. С помощью команды ls проверьте, что исполняемый файл hello был создан.</w:t>
-      </w:r>
-    </w:p>
-    <w:p>
-      <w:pPr>
-        <w:pStyle w:val="FirstParagraph"/>
-      </w:pPr>
-      <w:bookmarkStart w:id="52" w:name="fig:fig9"/>
+        <w:t xml:space="preserve">Снова открываем файл для редактирования и убираем кавычки с числовых значений:</w:t>
+      </w:r>
+    </w:p>
+    <w:p>
+      <w:pPr>
+        <w:pStyle w:val="CaptionedFigure"/>
+      </w:pPr>
       <w:r>
         <w:drawing>
           <wp:inline>
-            <wp:extent cx="4267200" cy="464306"/>
+            <wp:extent cx="3733800" cy="2023756"/>
             <wp:effectExtent b="0" l="0" r="0" t="0"/>
-            <wp:docPr descr="" title="" id="50" name="Picture"/>
+            <wp:docPr descr="Редактируем файл" title="" id="46" name="Picture"/>
             <a:graphic>
               <a:graphicData uri="http://schemas.openxmlformats.org/drawingml/2006/picture">
                 <pic:pic>
                   <pic:nvPicPr>
-                    <pic:cNvPr descr="image/9.jpg" id="51" name="Picture"/>
+                    <pic:cNvPr descr="image/9.png" id="47" name="Picture"/>
                     <pic:cNvPicPr>
                       <a:picLocks noChangeArrowheads="1" noChangeAspect="1"/>
                     </pic:cNvPicPr>
                   </pic:nvPicPr>
                   <pic:blipFill>
-                    <a:blip r:embed="rId49"/>
+                    <a:blip r:embed="rId45"/>
                     <a:stretch>
                       <a:fillRect/>
                     </a:stretch>
@@ -833,7 +709,7 @@
                   <pic:spPr bwMode="auto">
                     <a:xfrm>
                       <a:off x="0" y="0"/>
-                      <a:ext cx="4267200" cy="464306"/>
+                      <a:ext cx="3733800" cy="2023756"/>
                     </a:xfrm>
                     <a:prstGeom prst="rect">
                       <a:avLst/>
@@ -851,50 +727,44 @@
           </wp:inline>
         </w:drawing>
       </w:r>
-      <w:bookmarkEnd w:id="52"/>
+    </w:p>
+    <w:p>
+      <w:pPr>
+        <w:pStyle w:val="ImageCaption"/>
+      </w:pPr>
+      <w:r>
+        <w:t xml:space="preserve">Рис. 9: Редактируем файл</w:t>
+      </w:r>
     </w:p>
     <w:p>
       <w:pPr>
         <w:pStyle w:val="BodyText"/>
       </w:pPr>
       <w:r>
-        <w:t xml:space="preserve">.</w:t>
-      </w:r>
-    </w:p>
-    <w:p>
-      <w:pPr>
-        <w:numPr>
-          <w:ilvl w:val="0"/>
-          <w:numId w:val="1009"/>
-        </w:numPr>
-        <w:pStyle w:val="Compact"/>
-      </w:pPr>
-      <w:r>
-        <w:t xml:space="preserve">Выполните следующую команду: ld -m elf_i386 obj.o -o main. Какое имя будте иметь исполняемый файл? Какое имя имеет объектный файл, из которого собран этот исполняемый файл?</w:t>
-      </w:r>
-    </w:p>
-    <w:p>
-      <w:pPr>
-        <w:pStyle w:val="FirstParagraph"/>
-      </w:pPr>
-      <w:bookmarkStart w:id="56" w:name="fig:fig10"/>
+        <w:t xml:space="preserve">Создаем исполняемый файл и запускаем его:</w:t>
+      </w:r>
+    </w:p>
+    <w:p>
+      <w:pPr>
+        <w:pStyle w:val="CaptionedFigure"/>
+      </w:pPr>
       <w:r>
         <w:drawing>
           <wp:inline>
-            <wp:extent cx="4267200" cy="500062"/>
+            <wp:extent cx="3733800" cy="460004"/>
             <wp:effectExtent b="0" l="0" r="0" t="0"/>
-            <wp:docPr descr="" title="" id="54" name="Picture"/>
+            <wp:docPr descr="Смотрим, как сработала программа" title="" id="49" name="Picture"/>
             <a:graphic>
               <a:graphicData uri="http://schemas.openxmlformats.org/drawingml/2006/picture">
                 <pic:pic>
                   <pic:nvPicPr>
-                    <pic:cNvPr descr="image/10.jpg" id="55" name="Picture"/>
+                    <pic:cNvPr descr="image/10.png" id="50" name="Picture"/>
                     <pic:cNvPicPr>
                       <a:picLocks noChangeArrowheads="1" noChangeAspect="1"/>
                     </pic:cNvPicPr>
                   </pic:nvPicPr>
                   <pic:blipFill>
-                    <a:blip r:embed="rId53"/>
+                    <a:blip r:embed="rId48"/>
                     <a:stretch>
                       <a:fillRect/>
                     </a:stretch>
@@ -902,7 +772,7 @@
                   <pic:spPr bwMode="auto">
                     <a:xfrm>
                       <a:off x="0" y="0"/>
-                      <a:ext cx="4267200" cy="500062"/>
+                      <a:ext cx="3733800" cy="460004"/>
                     </a:xfrm>
                     <a:prstGeom prst="rect">
                       <a:avLst/>
@@ -920,26 +790,21 @@
           </wp:inline>
         </w:drawing>
       </w:r>
-      <w:bookmarkEnd w:id="56"/>
+    </w:p>
+    <w:p>
+      <w:pPr>
+        <w:pStyle w:val="ImageCaption"/>
+      </w:pPr>
+      <w:r>
+        <w:t xml:space="preserve">Рис. 10: Смотрим, как сработала программа</w:t>
+      </w:r>
     </w:p>
     <w:p>
       <w:pPr>
         <w:pStyle w:val="BodyText"/>
       </w:pPr>
       <w:r>
-        <w:t xml:space="preserve">.</w:t>
-      </w:r>
-    </w:p>
-    <w:p>
-      <w:pPr>
-        <w:numPr>
-          <w:ilvl w:val="0"/>
-          <w:numId w:val="1010"/>
-        </w:numPr>
-        <w:pStyle w:val="Compact"/>
-      </w:pPr>
-      <w:r>
-        <w:t xml:space="preserve">Запустить на выполнение созданныйй исполняемый файл, находящийся в текущем каталоге можно, набрав в командной строке ./hello.</w:t>
+        <w:t xml:space="preserve">Снова открываем файл для редактирования и меняем iprintLF на iprint:</w:t>
       </w:r>
     </w:p>
     <w:p>
@@ -949,20 +814,20 @@
       <w:r>
         <w:drawing>
           <wp:inline>
-            <wp:extent cx="4267200" cy="478800"/>
+            <wp:extent cx="3733800" cy="2076755"/>
             <wp:effectExtent b="0" l="0" r="0" t="0"/>
-            <wp:docPr descr="Запуск исполняемого файла" title="" id="58" name="Picture"/>
+            <wp:docPr descr="Редактируем файл" title="" id="52" name="Picture"/>
             <a:graphic>
               <a:graphicData uri="http://schemas.openxmlformats.org/drawingml/2006/picture">
                 <pic:pic>
                   <pic:nvPicPr>
-                    <pic:cNvPr descr="image/11.jpg" id="59" name="Picture"/>
+                    <pic:cNvPr descr="image/11.png" id="53" name="Picture"/>
                     <pic:cNvPicPr>
                       <a:picLocks noChangeArrowheads="1" noChangeAspect="1"/>
                     </pic:cNvPicPr>
                   </pic:nvPicPr>
                   <pic:blipFill>
-                    <a:blip r:embed="rId57"/>
+                    <a:blip r:embed="rId51"/>
                     <a:stretch>
                       <a:fillRect/>
                     </a:stretch>
@@ -970,7 +835,7 @@
                   <pic:spPr bwMode="auto">
                     <a:xfrm>
                       <a:off x="0" y="0"/>
-                      <a:ext cx="4267200" cy="478800"/>
+                      <a:ext cx="3733800" cy="2076755"/>
                     </a:xfrm>
                     <a:prstGeom prst="rect">
                       <a:avLst/>
@@ -994,7 +859,7 @@
         <w:pStyle w:val="ImageCaption"/>
       </w:pPr>
       <w:r>
-        <w:t xml:space="preserve">Рис. 6: Запуск исполняемого файла</w:t>
+        <w:t xml:space="preserve">Рис. 11: Редактируем файл</w:t>
       </w:r>
     </w:p>
     <w:p>
@@ -1002,38 +867,7 @@
         <w:pStyle w:val="BodyText"/>
       </w:pPr>
       <w:r>
-        <w:t xml:space="preserve">.</w:t>
-      </w:r>
-    </w:p>
-    <w:bookmarkEnd w:id="60"/>
-    <w:bookmarkStart w:id="75" w:name="X29b54e0b89569d5b448a74cbea345687cd41cd1"/>
-    <w:p>
-      <w:pPr>
-        <w:pStyle w:val="Heading1"/>
-      </w:pPr>
-      <w:r>
-        <w:rPr>
-          <w:rStyle w:val="SectionNumber"/>
-        </w:rPr>
-        <w:t xml:space="preserve">4</w:t>
-      </w:r>
-      <w:r>
-        <w:tab/>
-      </w:r>
-      <w:r>
-        <w:t xml:space="preserve">Описание результатов выполнения заданий для самостоятельной работы</w:t>
-      </w:r>
-    </w:p>
-    <w:p>
-      <w:pPr>
-        <w:numPr>
-          <w:ilvl w:val="0"/>
-          <w:numId w:val="1011"/>
-        </w:numPr>
-        <w:pStyle w:val="Compact"/>
-      </w:pPr>
-      <w:r>
-        <w:t xml:space="preserve">В каталоге ~/work/arch-pc/lab04 с помощью команды cp создайте копию файла hello.asm с именем lab4.asm.</w:t>
+        <w:t xml:space="preserve">Создаем исполняемый файл и запускаем его:</w:t>
       </w:r>
     </w:p>
     <w:p>
@@ -1043,20 +877,20 @@
       <w:r>
         <w:drawing>
           <wp:inline>
-            <wp:extent cx="4267200" cy="2702560"/>
+            <wp:extent cx="3733800" cy="457762"/>
             <wp:effectExtent b="0" l="0" r="0" t="0"/>
-            <wp:docPr descr="Использование команды cp" title="" id="62" name="Picture"/>
+            <wp:docPr descr="Смотрим, как сработала программа" title="" id="55" name="Picture"/>
             <a:graphic>
               <a:graphicData uri="http://schemas.openxmlformats.org/drawingml/2006/picture">
                 <pic:pic>
                   <pic:nvPicPr>
-                    <pic:cNvPr descr="image/12.jpg" id="63" name="Picture"/>
+                    <pic:cNvPr descr="image/12.png" id="56" name="Picture"/>
                     <pic:cNvPicPr>
                       <a:picLocks noChangeArrowheads="1" noChangeAspect="1"/>
                     </pic:cNvPicPr>
                   </pic:nvPicPr>
                   <pic:blipFill>
-                    <a:blip r:embed="rId61"/>
+                    <a:blip r:embed="rId54"/>
                     <a:stretch>
                       <a:fillRect/>
                     </a:stretch>
@@ -1064,7 +898,7 @@
                   <pic:spPr bwMode="auto">
                     <a:xfrm>
                       <a:off x="0" y="0"/>
-                      <a:ext cx="4267200" cy="2702560"/>
+                      <a:ext cx="3733800" cy="457762"/>
                     </a:xfrm>
                     <a:prstGeom prst="rect">
                       <a:avLst/>
@@ -1088,7 +922,7 @@
         <w:pStyle w:val="ImageCaption"/>
       </w:pPr>
       <w:r>
-        <w:t xml:space="preserve">Рис. 7: Использование команды cp</w:t>
+        <w:t xml:space="preserve">Рис. 12: Смотрим, как сработала программа</w:t>
       </w:r>
     </w:p>
     <w:p>
@@ -1096,19 +930,34 @@
         <w:pStyle w:val="BodyText"/>
       </w:pPr>
       <w:r>
-        <w:t xml:space="preserve">Скопируем файл hello.asm с указанием относительных путей до файлов (старое и новое расположение) с изменением названия скопированного файла на lab4.asm. Проверим с помощью ls корректность выполнения.</w:t>
-      </w:r>
-    </w:p>
-    <w:p>
-      <w:pPr>
-        <w:numPr>
-          <w:ilvl w:val="0"/>
-          <w:numId w:val="1012"/>
-        </w:numPr>
-        <w:pStyle w:val="Compact"/>
-      </w:pPr>
-      <w:r>
-        <w:t xml:space="preserve">С помощью любого текстового редактора внесите изменения в текст программы в файле lab4.asm так, чтобы вместо Hello world! на экран выводилась строка с вашими фамилией и именем.</w:t>
+        <w:t xml:space="preserve">Таким образом, можем сделать вывод, что вывод функций iprintLF и iprint отличаются только тем, что LF переносит на новую строку.</w:t>
+      </w:r>
+    </w:p>
+    <w:bookmarkEnd w:id="57"/>
+    <w:bookmarkStart w:id="79" w:name="X8c0a1c151545696051e31eb8f7e02c7d54dd7c6"/>
+    <w:p>
+      <w:pPr>
+        <w:pStyle w:val="Heading2"/>
+      </w:pPr>
+      <w:r>
+        <w:rPr>
+          <w:rStyle w:val="SectionNumber"/>
+        </w:rPr>
+        <w:t xml:space="preserve">2.2</w:t>
+      </w:r>
+      <w:r>
+        <w:tab/>
+      </w:r>
+      <w:r>
+        <w:t xml:space="preserve">Выполнение арифметических операций в NASM</w:t>
+      </w:r>
+    </w:p>
+    <w:p>
+      <w:pPr>
+        <w:pStyle w:val="FirstParagraph"/>
+      </w:pPr>
+      <w:r>
+        <w:t xml:space="preserve">Создаем новый файл в каталоге:</w:t>
       </w:r>
     </w:p>
     <w:p>
@@ -1118,20 +967,20 @@
       <w:r>
         <w:drawing>
           <wp:inline>
-            <wp:extent cx="4267200" cy="683615"/>
+            <wp:extent cx="3733800" cy="259861"/>
             <wp:effectExtent b="0" l="0" r="0" t="0"/>
-            <wp:docPr descr="Использование gedit. Редакция текста" title="" id="65" name="Picture"/>
+            <wp:docPr descr="Создание файла" title="" id="59" name="Picture"/>
             <a:graphic>
               <a:graphicData uri="http://schemas.openxmlformats.org/drawingml/2006/picture">
                 <pic:pic>
                   <pic:nvPicPr>
-                    <pic:cNvPr descr="image/13.jpg" id="66" name="Picture"/>
+                    <pic:cNvPr descr="image/13.png" id="60" name="Picture"/>
                     <pic:cNvPicPr>
                       <a:picLocks noChangeArrowheads="1" noChangeAspect="1"/>
                     </pic:cNvPicPr>
                   </pic:nvPicPr>
                   <pic:blipFill>
-                    <a:blip r:embed="rId64"/>
+                    <a:blip r:embed="rId58"/>
                     <a:stretch>
                       <a:fillRect/>
                     </a:stretch>
@@ -1139,7 +988,7 @@
                   <pic:spPr bwMode="auto">
                     <a:xfrm>
                       <a:off x="0" y="0"/>
-                      <a:ext cx="4267200" cy="683615"/>
+                      <a:ext cx="3733800" cy="259861"/>
                     </a:xfrm>
                     <a:prstGeom prst="rect">
                       <a:avLst/>
@@ -1163,7 +1012,7 @@
         <w:pStyle w:val="ImageCaption"/>
       </w:pPr>
       <w:r>
-        <w:t xml:space="preserve">Рис. 8: Использование gedit. Редакция текста</w:t>
+        <w:t xml:space="preserve">Рис. 13: Создание файла</w:t>
       </w:r>
     </w:p>
     <w:p>
@@ -1171,43 +1020,30 @@
         <w:pStyle w:val="BodyText"/>
       </w:pPr>
       <w:r>
-        <w:t xml:space="preserve">Откроем файл lab4.asm при помощи текстового редактора gedit (gedit lab4.asm) и замением часть текста с Hello world! на Akunaeva Antonina.</w:t>
-      </w:r>
-    </w:p>
-    <w:p>
-      <w:pPr>
-        <w:numPr>
-          <w:ilvl w:val="0"/>
-          <w:numId w:val="1013"/>
-        </w:numPr>
-        <w:pStyle w:val="Compact"/>
-      </w:pPr>
-      <w:r>
-        <w:t xml:space="preserve">Оттранслируйте полученный текст программы lab4.asm в объектный файл. Выполните компоновку объектного файла и запустите получившийся исполняемый файл.</w:t>
-      </w:r>
-    </w:p>
-    <w:p>
-      <w:pPr>
-        <w:pStyle w:val="FirstParagraph"/>
-      </w:pPr>
-      <w:bookmarkStart w:id="70" w:name="fig:fig14"/>
+        <w:t xml:space="preserve">Открываем файл и редактируем его в соответствии с листингом 6.3:</w:t>
+      </w:r>
+    </w:p>
+    <w:p>
+      <w:pPr>
+        <w:pStyle w:val="CaptionedFigure"/>
+      </w:pPr>
       <w:r>
         <w:drawing>
           <wp:inline>
-            <wp:extent cx="4267200" cy="978593"/>
+            <wp:extent cx="3733800" cy="3862736"/>
             <wp:effectExtent b="0" l="0" r="0" t="0"/>
-            <wp:docPr descr="" title="" id="68" name="Picture"/>
+            <wp:docPr descr="Редактируем файл" title="" id="62" name="Picture"/>
             <a:graphic>
               <a:graphicData uri="http://schemas.openxmlformats.org/drawingml/2006/picture">
                 <pic:pic>
                   <pic:nvPicPr>
-                    <pic:cNvPr descr="image/14.jpg" id="69" name="Picture"/>
+                    <pic:cNvPr descr="image/14.png" id="63" name="Picture"/>
                     <pic:cNvPicPr>
                       <a:picLocks noChangeArrowheads="1" noChangeAspect="1"/>
                     </pic:cNvPicPr>
                   </pic:nvPicPr>
                   <pic:blipFill>
-                    <a:blip r:embed="rId67"/>
+                    <a:blip r:embed="rId61"/>
                     <a:stretch>
                       <a:fillRect/>
                     </a:stretch>
@@ -1215,7 +1051,7 @@
                   <pic:spPr bwMode="auto">
                     <a:xfrm>
                       <a:off x="0" y="0"/>
-                      <a:ext cx="4267200" cy="978593"/>
+                      <a:ext cx="3733800" cy="3862736"/>
                     </a:xfrm>
                     <a:prstGeom prst="rect">
                       <a:avLst/>
@@ -1233,62 +1069,44 @@
           </wp:inline>
         </w:drawing>
       </w:r>
-      <w:bookmarkEnd w:id="70"/>
+    </w:p>
+    <w:p>
+      <w:pPr>
+        <w:pStyle w:val="ImageCaption"/>
+      </w:pPr>
+      <w:r>
+        <w:t xml:space="preserve">Рис. 14: Редактируем файл</w:t>
+      </w:r>
     </w:p>
     <w:p>
       <w:pPr>
         <w:pStyle w:val="BodyText"/>
       </w:pPr>
       <w:r>
-        <w:t xml:space="preserve">.</w:t>
-      </w:r>
-    </w:p>
-    <w:p>
-      <w:pPr>
-        <w:numPr>
-          <w:ilvl w:val="0"/>
-          <w:numId w:val="1014"/>
-        </w:numPr>
-        <w:pStyle w:val="Compact"/>
-      </w:pPr>
-      <w:r>
-        <w:t xml:space="preserve">Скопируйте файлы hello.asm и lab4.asm в Ваш локальный репозиторий в каталог ~/work/study/2024-2025/</w:t>
-      </w:r>
-      <w:r>
-        <w:t xml:space="preserve">“</w:t>
-      </w:r>
-      <w:r>
-        <w:t xml:space="preserve">Архитектура компьютера</w:t>
-      </w:r>
-      <w:r>
-        <w:t xml:space="preserve">”</w:t>
-      </w:r>
-      <w:r>
-        <w:t xml:space="preserve">/arch-pc/labs/lab04/. Загрузите файлы на Github.</w:t>
-      </w:r>
-    </w:p>
-    <w:p>
-      <w:pPr>
-        <w:pStyle w:val="FirstParagraph"/>
-      </w:pPr>
-      <w:bookmarkStart w:id="74" w:name="fig:fig15"/>
+        <w:t xml:space="preserve">Создаем исполняемый файл и запускаем его</w:t>
+      </w:r>
+    </w:p>
+    <w:p>
+      <w:pPr>
+        <w:pStyle w:val="CaptionedFigure"/>
+      </w:pPr>
       <w:r>
         <w:drawing>
           <wp:inline>
-            <wp:extent cx="4267200" cy="3757321"/>
+            <wp:extent cx="3733800" cy="515190"/>
             <wp:effectExtent b="0" l="0" r="0" t="0"/>
-            <wp:docPr descr="" title="" id="72" name="Picture"/>
+            <wp:docPr descr="Смотрим на результат работы программы" title="" id="65" name="Picture"/>
             <a:graphic>
               <a:graphicData uri="http://schemas.openxmlformats.org/drawingml/2006/picture">
                 <pic:pic>
                   <pic:nvPicPr>
-                    <pic:cNvPr descr="image/15.jpg" id="73" name="Picture"/>
+                    <pic:cNvPr descr="image/15.png" id="66" name="Picture"/>
                     <pic:cNvPicPr>
                       <a:picLocks noChangeArrowheads="1" noChangeAspect="1"/>
                     </pic:cNvPicPr>
                   </pic:nvPicPr>
                   <pic:blipFill>
-                    <a:blip r:embed="rId71"/>
+                    <a:blip r:embed="rId64"/>
                     <a:stretch>
                       <a:fillRect/>
                     </a:stretch>
@@ -1296,7 +1114,7 @@
                   <pic:spPr bwMode="auto">
                     <a:xfrm>
                       <a:off x="0" y="0"/>
-                      <a:ext cx="4267200" cy="3757321"/>
+                      <a:ext cx="3733800" cy="515190"/>
                     </a:xfrm>
                     <a:prstGeom prst="rect">
                       <a:avLst/>
@@ -1314,32 +1132,772 @@
           </wp:inline>
         </w:drawing>
       </w:r>
-      <w:bookmarkEnd w:id="74"/>
+    </w:p>
+    <w:p>
+      <w:pPr>
+        <w:pStyle w:val="ImageCaption"/>
+      </w:pPr>
+      <w:r>
+        <w:t xml:space="preserve">Рис. 15: Смотрим на результат работы программы</w:t>
+      </w:r>
     </w:p>
     <w:p>
       <w:pPr>
         <w:pStyle w:val="BodyText"/>
       </w:pPr>
       <w:r>
-        <w:t xml:space="preserve">.</w:t>
-      </w:r>
-    </w:p>
-    <w:bookmarkEnd w:id="75"/>
-    <w:bookmarkStart w:id="76" w:name="выводы"/>
-    <w:p>
-      <w:pPr>
-        <w:pStyle w:val="Heading1"/>
+        <w:t xml:space="preserve">Открываем файл и редактируем его для вычисления выражения f(x) = (4*6 2)/5:</w:t>
+      </w:r>
+    </w:p>
+    <w:p>
+      <w:pPr>
+        <w:pStyle w:val="CaptionedFigure"/>
+      </w:pPr>
+      <w:r>
+        <w:drawing>
+          <wp:inline>
+            <wp:extent cx="3733800" cy="5252904"/>
+            <wp:effectExtent b="0" l="0" r="0" t="0"/>
+            <wp:docPr descr="Редактируем файл" title="" id="68" name="Picture"/>
+            <a:graphic>
+              <a:graphicData uri="http://schemas.openxmlformats.org/drawingml/2006/picture">
+                <pic:pic>
+                  <pic:nvPicPr>
+                    <pic:cNvPr descr="image/16.png" id="69" name="Picture"/>
+                    <pic:cNvPicPr>
+                      <a:picLocks noChangeArrowheads="1" noChangeAspect="1"/>
+                    </pic:cNvPicPr>
+                  </pic:nvPicPr>
+                  <pic:blipFill>
+                    <a:blip r:embed="rId67"/>
+                    <a:stretch>
+                      <a:fillRect/>
+                    </a:stretch>
+                  </pic:blipFill>
+                  <pic:spPr bwMode="auto">
+                    <a:xfrm>
+                      <a:off x="0" y="0"/>
+                      <a:ext cx="3733800" cy="5252904"/>
+                    </a:xfrm>
+                    <a:prstGeom prst="rect">
+                      <a:avLst/>
+                    </a:prstGeom>
+                    <a:noFill/>
+                    <a:ln w="9525">
+                      <a:noFill/>
+                      <a:headEnd/>
+                      <a:tailEnd/>
+                    </a:ln>
+                  </pic:spPr>
+                </pic:pic>
+              </a:graphicData>
+            </a:graphic>
+          </wp:inline>
+        </w:drawing>
+      </w:r>
+    </w:p>
+    <w:p>
+      <w:pPr>
+        <w:pStyle w:val="ImageCaption"/>
+      </w:pPr>
+      <w:r>
+        <w:t xml:space="preserve">Рис. 16: Редактируем файл</w:t>
+      </w:r>
+    </w:p>
+    <w:p>
+      <w:pPr>
+        <w:pStyle w:val="BodyText"/>
+      </w:pPr>
+      <w:r>
+        <w:t xml:space="preserve">Компилируем файл и запускаем программу:</w:t>
+      </w:r>
+    </w:p>
+    <w:p>
+      <w:pPr>
+        <w:pStyle w:val="CaptionedFigure"/>
+      </w:pPr>
+      <w:r>
+        <w:drawing>
+          <wp:inline>
+            <wp:extent cx="3733800" cy="629621"/>
+            <wp:effectExtent b="0" l="0" r="0" t="0"/>
+            <wp:docPr descr="Смотрим на результат работы программы" title="" id="71" name="Picture"/>
+            <a:graphic>
+              <a:graphicData uri="http://schemas.openxmlformats.org/drawingml/2006/picture">
+                <pic:pic>
+                  <pic:nvPicPr>
+                    <pic:cNvPr descr="image/17.png" id="72" name="Picture"/>
+                    <pic:cNvPicPr>
+                      <a:picLocks noChangeArrowheads="1" noChangeAspect="1"/>
+                    </pic:cNvPicPr>
+                  </pic:nvPicPr>
+                  <pic:blipFill>
+                    <a:blip r:embed="rId70"/>
+                    <a:stretch>
+                      <a:fillRect/>
+                    </a:stretch>
+                  </pic:blipFill>
+                  <pic:spPr bwMode="auto">
+                    <a:xfrm>
+                      <a:off x="0" y="0"/>
+                      <a:ext cx="3733800" cy="629621"/>
+                    </a:xfrm>
+                    <a:prstGeom prst="rect">
+                      <a:avLst/>
+                    </a:prstGeom>
+                    <a:noFill/>
+                    <a:ln w="9525">
+                      <a:noFill/>
+                      <a:headEnd/>
+                      <a:tailEnd/>
+                    </a:ln>
+                  </pic:spPr>
+                </pic:pic>
+              </a:graphicData>
+            </a:graphic>
+          </wp:inline>
+        </w:drawing>
+      </w:r>
+    </w:p>
+    <w:p>
+      <w:pPr>
+        <w:pStyle w:val="ImageCaption"/>
+      </w:pPr>
+      <w:r>
+        <w:t xml:space="preserve">Рис. 17: Смотрим на результат работы программы</w:t>
+      </w:r>
+    </w:p>
+    <w:p>
+      <w:pPr>
+        <w:pStyle w:val="BodyText"/>
+      </w:pPr>
+      <w:r>
+        <w:t xml:space="preserve">Создаем новый файл в каталоге, открываем его и редактируем его в соответствии с листингом 6.4:</w:t>
+      </w:r>
+    </w:p>
+    <w:p>
+      <w:pPr>
+        <w:pStyle w:val="CaptionedFigure"/>
+      </w:pPr>
+      <w:r>
+        <w:drawing>
+          <wp:inline>
+            <wp:extent cx="3733800" cy="3326644"/>
+            <wp:effectExtent b="0" l="0" r="0" t="0"/>
+            <wp:docPr descr="Редактируем файл" title="" id="74" name="Picture"/>
+            <a:graphic>
+              <a:graphicData uri="http://schemas.openxmlformats.org/drawingml/2006/picture">
+                <pic:pic>
+                  <pic:nvPicPr>
+                    <pic:cNvPr descr="image/18.png" id="75" name="Picture"/>
+                    <pic:cNvPicPr>
+                      <a:picLocks noChangeArrowheads="1" noChangeAspect="1"/>
+                    </pic:cNvPicPr>
+                  </pic:nvPicPr>
+                  <pic:blipFill>
+                    <a:blip r:embed="rId73"/>
+                    <a:stretch>
+                      <a:fillRect/>
+                    </a:stretch>
+                  </pic:blipFill>
+                  <pic:spPr bwMode="auto">
+                    <a:xfrm>
+                      <a:off x="0" y="0"/>
+                      <a:ext cx="3733800" cy="3326644"/>
+                    </a:xfrm>
+                    <a:prstGeom prst="rect">
+                      <a:avLst/>
+                    </a:prstGeom>
+                    <a:noFill/>
+                    <a:ln w="9525">
+                      <a:noFill/>
+                      <a:headEnd/>
+                      <a:tailEnd/>
+                    </a:ln>
+                  </pic:spPr>
+                </pic:pic>
+              </a:graphicData>
+            </a:graphic>
+          </wp:inline>
+        </w:drawing>
+      </w:r>
+    </w:p>
+    <w:p>
+      <w:pPr>
+        <w:pStyle w:val="ImageCaption"/>
+      </w:pPr>
+      <w:r>
+        <w:t xml:space="preserve">Рис. 18: Редактируем файл</w:t>
+      </w:r>
+    </w:p>
+    <w:p>
+      <w:pPr>
+        <w:pStyle w:val="BodyText"/>
+      </w:pPr>
+      <w:r>
+        <w:t xml:space="preserve">Компилируем файл и запускаем его:</w:t>
+      </w:r>
+    </w:p>
+    <w:p>
+      <w:pPr>
+        <w:pStyle w:val="CaptionedFigure"/>
+      </w:pPr>
+      <w:r>
+        <w:drawing>
+          <wp:inline>
+            <wp:extent cx="3733800" cy="550722"/>
+            <wp:effectExtent b="0" l="0" r="0" t="0"/>
+            <wp:docPr descr="Проверяем результат работы программы" title="" id="77" name="Picture"/>
+            <a:graphic>
+              <a:graphicData uri="http://schemas.openxmlformats.org/drawingml/2006/picture">
+                <pic:pic>
+                  <pic:nvPicPr>
+                    <pic:cNvPr descr="image/19.png" id="78" name="Picture"/>
+                    <pic:cNvPicPr>
+                      <a:picLocks noChangeArrowheads="1" noChangeAspect="1"/>
+                    </pic:cNvPicPr>
+                  </pic:nvPicPr>
+                  <pic:blipFill>
+                    <a:blip r:embed="rId76"/>
+                    <a:stretch>
+                      <a:fillRect/>
+                    </a:stretch>
+                  </pic:blipFill>
+                  <pic:spPr bwMode="auto">
+                    <a:xfrm>
+                      <a:off x="0" y="0"/>
+                      <a:ext cx="3733800" cy="550722"/>
+                    </a:xfrm>
+                    <a:prstGeom prst="rect">
+                      <a:avLst/>
+                    </a:prstGeom>
+                    <a:noFill/>
+                    <a:ln w="9525">
+                      <a:noFill/>
+                      <a:headEnd/>
+                      <a:tailEnd/>
+                    </a:ln>
+                  </pic:spPr>
+                </pic:pic>
+              </a:graphicData>
+            </a:graphic>
+          </wp:inline>
+        </w:drawing>
+      </w:r>
+    </w:p>
+    <w:p>
+      <w:pPr>
+        <w:pStyle w:val="ImageCaption"/>
+      </w:pPr>
+      <w:r>
+        <w:t xml:space="preserve">Рис. 19: Проверяем результат работы программы</w:t>
+      </w:r>
+    </w:p>
+    <w:bookmarkEnd w:id="79"/>
+    <w:bookmarkStart w:id="80" w:name="ответы-на-вопросы-по-программе"/>
+    <w:p>
+      <w:pPr>
+        <w:pStyle w:val="Heading2"/>
       </w:pPr>
       <w:r>
         <w:rPr>
           <w:rStyle w:val="SectionNumber"/>
         </w:rPr>
-        <w:t xml:space="preserve">5</w:t>
+        <w:t xml:space="preserve">2.3</w:t>
       </w:r>
       <w:r>
         <w:tab/>
       </w:r>
       <w:r>
+        <w:t xml:space="preserve">Ответы на вопросы по программе</w:t>
+      </w:r>
+    </w:p>
+    <w:p>
+      <w:pPr>
+        <w:numPr>
+          <w:ilvl w:val="0"/>
+          <w:numId w:val="1001"/>
+        </w:numPr>
+        <w:pStyle w:val="Compact"/>
+      </w:pPr>
+      <w:r>
+        <w:t xml:space="preserve">Строка</w:t>
+      </w:r>
+      <w:r>
+        <w:t xml:space="preserve"> </w:t>
+      </w:r>
+      <w:r>
+        <w:t xml:space="preserve">“</w:t>
+      </w:r>
+      <w:r>
+        <w:t xml:space="preserve">mov eax,rem</w:t>
+      </w:r>
+      <w:r>
+        <w:t xml:space="preserve">”</w:t>
+      </w:r>
+      <w:r>
+        <w:t xml:space="preserve"> </w:t>
+      </w:r>
+      <w:r>
+        <w:t xml:space="preserve">и строка</w:t>
+      </w:r>
+      <w:r>
+        <w:t xml:space="preserve"> </w:t>
+      </w:r>
+      <w:r>
+        <w:t xml:space="preserve">“</w:t>
+      </w:r>
+      <w:r>
+        <w:t xml:space="preserve">call sprint</w:t>
+      </w:r>
+      <w:r>
+        <w:t xml:space="preserve">”</w:t>
+      </w:r>
+      <w:r>
+        <w:t xml:space="preserve"> </w:t>
+      </w:r>
+      <w:r>
+        <w:t xml:space="preserve">отвечают за вывод на экран сообщения</w:t>
+      </w:r>
+      <w:r>
+        <w:t xml:space="preserve"> </w:t>
+      </w:r>
+      <w:r>
+        <w:t xml:space="preserve">‘</w:t>
+      </w:r>
+      <w:r>
+        <w:t xml:space="preserve">Ваш вариант:</w:t>
+      </w:r>
+      <w:r>
+        <w:t xml:space="preserve">’</w:t>
+      </w:r>
+      <w:r>
+        <w:t xml:space="preserve">.</w:t>
+      </w:r>
+    </w:p>
+    <w:p>
+      <w:pPr>
+        <w:numPr>
+          <w:ilvl w:val="0"/>
+          <w:numId w:val="1001"/>
+        </w:numPr>
+        <w:pStyle w:val="Compact"/>
+      </w:pPr>
+      <w:r>
+        <w:t xml:space="preserve">Данные инструкции используются для чтения строки с вводом данных от пользователя. Начальный адрес строки сохраняется в регистре ecx, а количество символов в строке (макс. кол-во символов, которое может быть считано) сохраняется в регистре edx. Затем вызывается процедура sread, которая выполняет чтение строки.</w:t>
+      </w:r>
+    </w:p>
+    <w:p>
+      <w:pPr>
+        <w:numPr>
+          <w:ilvl w:val="0"/>
+          <w:numId w:val="1001"/>
+        </w:numPr>
+        <w:pStyle w:val="Compact"/>
+      </w:pPr>
+      <w:r>
+        <w:t xml:space="preserve">Инструкция</w:t>
+      </w:r>
+      <w:r>
+        <w:t xml:space="preserve"> </w:t>
+      </w:r>
+      <w:r>
+        <w:t xml:space="preserve">“</w:t>
+      </w:r>
+      <w:r>
+        <w:t xml:space="preserve">call atoi</w:t>
+      </w:r>
+      <w:r>
+        <w:t xml:space="preserve">”</w:t>
+      </w:r>
+      <w:r>
+        <w:t xml:space="preserve"> </w:t>
+      </w:r>
+      <w:r>
+        <w:t xml:space="preserve">используется для преобразования строки в целое число. Она принимает адрес строки в регистре eax и возвращает полученное число в регистре eax.</w:t>
+      </w:r>
+    </w:p>
+    <w:p>
+      <w:pPr>
+        <w:numPr>
+          <w:ilvl w:val="0"/>
+          <w:numId w:val="1001"/>
+        </w:numPr>
+        <w:pStyle w:val="Compact"/>
+      </w:pPr>
+      <w:r>
+        <w:t xml:space="preserve">Строка</w:t>
+      </w:r>
+      <w:r>
+        <w:t xml:space="preserve"> </w:t>
+      </w:r>
+      <w:r>
+        <w:t xml:space="preserve">“</w:t>
+      </w:r>
+      <w:r>
+        <w:t xml:space="preserve">xor edx,edx</w:t>
+      </w:r>
+      <w:r>
+        <w:t xml:space="preserve">”</w:t>
+      </w:r>
+      <w:r>
+        <w:t xml:space="preserve"> </w:t>
+      </w:r>
+      <w:r>
+        <w:t xml:space="preserve">обнуляет регистр edx перед выполнением деления. Строка</w:t>
+      </w:r>
+      <w:r>
+        <w:t xml:space="preserve"> </w:t>
+      </w:r>
+      <w:r>
+        <w:t xml:space="preserve">“</w:t>
+      </w:r>
+      <w:r>
+        <w:t xml:space="preserve">mov ebx,20</w:t>
+      </w:r>
+      <w:r>
+        <w:t xml:space="preserve">”</w:t>
+      </w:r>
+      <w:r>
+        <w:t xml:space="preserve"> </w:t>
+      </w:r>
+      <w:r>
+        <w:t xml:space="preserve">загружает значение 20 в регистр ebx. Строка</w:t>
+      </w:r>
+      <w:r>
+        <w:t xml:space="preserve"> </w:t>
+      </w:r>
+      <w:r>
+        <w:t xml:space="preserve">“</w:t>
+      </w:r>
+      <w:r>
+        <w:t xml:space="preserve">div ebx</w:t>
+      </w:r>
+      <w:r>
+        <w:t xml:space="preserve">”</w:t>
+      </w:r>
+      <w:r>
+        <w:t xml:space="preserve"> </w:t>
+      </w:r>
+      <w:r>
+        <w:t xml:space="preserve">выполняет деление регистра eax на значение регистра ebx с сохранением частного в регистре и остатка в регистре edx.</w:t>
+      </w:r>
+    </w:p>
+    <w:p>
+      <w:pPr>
+        <w:numPr>
+          <w:ilvl w:val="0"/>
+          <w:numId w:val="1001"/>
+        </w:numPr>
+        <w:pStyle w:val="Compact"/>
+      </w:pPr>
+      <w:r>
+        <w:t xml:space="preserve">Остаток от деления записывается в регистр edx.</w:t>
+      </w:r>
+    </w:p>
+    <w:p>
+      <w:pPr>
+        <w:numPr>
+          <w:ilvl w:val="0"/>
+          <w:numId w:val="1001"/>
+        </w:numPr>
+        <w:pStyle w:val="Compact"/>
+      </w:pPr>
+      <w:r>
+        <w:t xml:space="preserve">Инструкция</w:t>
+      </w:r>
+      <w:r>
+        <w:t xml:space="preserve"> </w:t>
+      </w:r>
+      <w:r>
+        <w:t xml:space="preserve">“</w:t>
+      </w:r>
+      <w:r>
+        <w:t xml:space="preserve">inc edx</w:t>
+      </w:r>
+      <w:r>
+        <w:t xml:space="preserve">”</w:t>
+      </w:r>
+      <w:r>
+        <w:t xml:space="preserve"> </w:t>
+      </w:r>
+      <w:r>
+        <w:t xml:space="preserve">используется для увеличения значения в регистре edx на 1. В данном случае, она увеличивает остаток от деления на 1.</w:t>
+      </w:r>
+    </w:p>
+    <w:p>
+      <w:pPr>
+        <w:numPr>
+          <w:ilvl w:val="0"/>
+          <w:numId w:val="1001"/>
+        </w:numPr>
+        <w:pStyle w:val="Compact"/>
+      </w:pPr>
+      <w:r>
+        <w:t xml:space="preserve">Строка</w:t>
+      </w:r>
+      <w:r>
+        <w:t xml:space="preserve"> </w:t>
+      </w:r>
+      <w:r>
+        <w:t xml:space="preserve">“</w:t>
+      </w:r>
+      <w:r>
+        <w:t xml:space="preserve">mov eax,edx</w:t>
+      </w:r>
+      <w:r>
+        <w:t xml:space="preserve">”</w:t>
+      </w:r>
+      <w:r>
+        <w:t xml:space="preserve"> </w:t>
+      </w:r>
+      <w:r>
+        <w:t xml:space="preserve">передает значение остатка от деления в регистр eax. Строка</w:t>
+      </w:r>
+      <w:r>
+        <w:t xml:space="preserve"> </w:t>
+      </w:r>
+      <w:r>
+        <w:t xml:space="preserve">“</w:t>
+      </w:r>
+      <w:r>
+        <w:t xml:space="preserve">call iprintLF</w:t>
+      </w:r>
+      <w:r>
+        <w:t xml:space="preserve">”</w:t>
+      </w:r>
+      <w:r>
+        <w:t xml:space="preserve"> </w:t>
+      </w:r>
+      <w:r>
+        <w:t xml:space="preserve">вызывает процедуру iprintLF для вывода значения на экран вместе с переводом строки.</w:t>
+      </w:r>
+    </w:p>
+    <w:bookmarkEnd w:id="80"/>
+    <w:bookmarkStart w:id="90" w:name="задание-для-самостоятельной-работы"/>
+    <w:p>
+      <w:pPr>
+        <w:pStyle w:val="Heading2"/>
+      </w:pPr>
+      <w:r>
+        <w:rPr>
+          <w:rStyle w:val="SectionNumber"/>
+        </w:rPr>
+        <w:t xml:space="preserve">2.4</w:t>
+      </w:r>
+      <w:r>
+        <w:tab/>
+      </w:r>
+      <w:r>
+        <w:t xml:space="preserve">Задание для самостоятельной работы</w:t>
+      </w:r>
+    </w:p>
+    <w:p>
+      <w:pPr>
+        <w:pStyle w:val="FirstParagraph"/>
+      </w:pPr>
+      <w:r>
+        <w:t xml:space="preserve">Создаем новый файл в каталоге, открываем его и заполняем, чтобы решалось выражение f(x) = x^3*1/3+21:</w:t>
+      </w:r>
+    </w:p>
+    <w:p>
+      <w:pPr>
+        <w:pStyle w:val="CaptionedFigure"/>
+      </w:pPr>
+      <w:r>
+        <w:drawing>
+          <wp:inline>
+            <wp:extent cx="3733800" cy="3744830"/>
+            <wp:effectExtent b="0" l="0" r="0" t="0"/>
+            <wp:docPr descr="Редактируем файл" title="" id="82" name="Picture"/>
+            <a:graphic>
+              <a:graphicData uri="http://schemas.openxmlformats.org/drawingml/2006/picture">
+                <pic:pic>
+                  <pic:nvPicPr>
+                    <pic:cNvPr descr="image/20.png" id="83" name="Picture"/>
+                    <pic:cNvPicPr>
+                      <a:picLocks noChangeArrowheads="1" noChangeAspect="1"/>
+                    </pic:cNvPicPr>
+                  </pic:nvPicPr>
+                  <pic:blipFill>
+                    <a:blip r:embed="rId81"/>
+                    <a:stretch>
+                      <a:fillRect/>
+                    </a:stretch>
+                  </pic:blipFill>
+                  <pic:spPr bwMode="auto">
+                    <a:xfrm>
+                      <a:off x="0" y="0"/>
+                      <a:ext cx="3733800" cy="3744830"/>
+                    </a:xfrm>
+                    <a:prstGeom prst="rect">
+                      <a:avLst/>
+                    </a:prstGeom>
+                    <a:noFill/>
+                    <a:ln w="9525">
+                      <a:noFill/>
+                      <a:headEnd/>
+                      <a:tailEnd/>
+                    </a:ln>
+                  </pic:spPr>
+                </pic:pic>
+              </a:graphicData>
+            </a:graphic>
+          </wp:inline>
+        </w:drawing>
+      </w:r>
+    </w:p>
+    <w:p>
+      <w:pPr>
+        <w:pStyle w:val="ImageCaption"/>
+      </w:pPr>
+      <w:r>
+        <w:t xml:space="preserve">Рис. 20: Редактируем файл</w:t>
+      </w:r>
+    </w:p>
+    <w:p>
+      <w:pPr>
+        <w:pStyle w:val="BodyText"/>
+      </w:pPr>
+      <w:r>
+        <w:t xml:space="preserve">Компилируем программу и проверяем для х=1:</w:t>
+      </w:r>
+    </w:p>
+    <w:p>
+      <w:pPr>
+        <w:pStyle w:val="CaptionedFigure"/>
+      </w:pPr>
+      <w:r>
+        <w:drawing>
+          <wp:inline>
+            <wp:extent cx="3733800" cy="559813"/>
+            <wp:effectExtent b="0" l="0" r="0" t="0"/>
+            <wp:docPr descr="Проверяем результат работы программы" title="" id="85" name="Picture"/>
+            <a:graphic>
+              <a:graphicData uri="http://schemas.openxmlformats.org/drawingml/2006/picture">
+                <pic:pic>
+                  <pic:nvPicPr>
+                    <pic:cNvPr descr="image/21.png" id="86" name="Picture"/>
+                    <pic:cNvPicPr>
+                      <a:picLocks noChangeArrowheads="1" noChangeAspect="1"/>
+                    </pic:cNvPicPr>
+                  </pic:nvPicPr>
+                  <pic:blipFill>
+                    <a:blip r:embed="rId84"/>
+                    <a:stretch>
+                      <a:fillRect/>
+                    </a:stretch>
+                  </pic:blipFill>
+                  <pic:spPr bwMode="auto">
+                    <a:xfrm>
+                      <a:off x="0" y="0"/>
+                      <a:ext cx="3733800" cy="559813"/>
+                    </a:xfrm>
+                    <a:prstGeom prst="rect">
+                      <a:avLst/>
+                    </a:prstGeom>
+                    <a:noFill/>
+                    <a:ln w="9525">
+                      <a:noFill/>
+                      <a:headEnd/>
+                      <a:tailEnd/>
+                    </a:ln>
+                  </pic:spPr>
+                </pic:pic>
+              </a:graphicData>
+            </a:graphic>
+          </wp:inline>
+        </w:drawing>
+      </w:r>
+    </w:p>
+    <w:p>
+      <w:pPr>
+        <w:pStyle w:val="ImageCaption"/>
+      </w:pPr>
+      <w:r>
+        <w:t xml:space="preserve">Рис. 21: Проверяем результат работы программы</w:t>
+      </w:r>
+    </w:p>
+    <w:p>
+      <w:pPr>
+        <w:pStyle w:val="BodyText"/>
+      </w:pPr>
+      <w:r>
+        <w:t xml:space="preserve">Компилируем программу и проверяем для х=3:</w:t>
+      </w:r>
+    </w:p>
+    <w:p>
+      <w:pPr>
+        <w:pStyle w:val="CaptionedFigure"/>
+      </w:pPr>
+      <w:r>
+        <w:drawing>
+          <wp:inline>
+            <wp:extent cx="3733800" cy="677346"/>
+            <wp:effectExtent b="0" l="0" r="0" t="0"/>
+            <wp:docPr descr="Проверяем результат работы программы" title="" id="88" name="Picture"/>
+            <a:graphic>
+              <a:graphicData uri="http://schemas.openxmlformats.org/drawingml/2006/picture">
+                <pic:pic>
+                  <pic:nvPicPr>
+                    <pic:cNvPr descr="image/22.png" id="89" name="Picture"/>
+                    <pic:cNvPicPr>
+                      <a:picLocks noChangeArrowheads="1" noChangeAspect="1"/>
+                    </pic:cNvPicPr>
+                  </pic:nvPicPr>
+                  <pic:blipFill>
+                    <a:blip r:embed="rId87"/>
+                    <a:stretch>
+                      <a:fillRect/>
+                    </a:stretch>
+                  </pic:blipFill>
+                  <pic:spPr bwMode="auto">
+                    <a:xfrm>
+                      <a:off x="0" y="0"/>
+                      <a:ext cx="3733800" cy="677346"/>
+                    </a:xfrm>
+                    <a:prstGeom prst="rect">
+                      <a:avLst/>
+                    </a:prstGeom>
+                    <a:noFill/>
+                    <a:ln w="9525">
+                      <a:noFill/>
+                      <a:headEnd/>
+                      <a:tailEnd/>
+                    </a:ln>
+                  </pic:spPr>
+                </pic:pic>
+              </a:graphicData>
+            </a:graphic>
+          </wp:inline>
+        </w:drawing>
+      </w:r>
+    </w:p>
+    <w:p>
+      <w:pPr>
+        <w:pStyle w:val="ImageCaption"/>
+      </w:pPr>
+      <w:r>
+        <w:t xml:space="preserve">Рис. 22: Проверяем результат работы программы</w:t>
+      </w:r>
+    </w:p>
+    <w:bookmarkEnd w:id="90"/>
+    <w:bookmarkEnd w:id="91"/>
+    <w:bookmarkStart w:id="92" w:name="выводы"/>
+    <w:p>
+      <w:pPr>
+        <w:pStyle w:val="Heading1"/>
+      </w:pPr>
+      <w:r>
+        <w:rPr>
+          <w:rStyle w:val="SectionNumber"/>
+        </w:rPr>
+        <w:t xml:space="preserve">3</w:t>
+      </w:r>
+      <w:r>
+        <w:tab/>
+      </w:r>
+      <w:r>
         <w:t xml:space="preserve">Выводы</w:t>
       </w:r>
     </w:p>
@@ -1348,10 +1906,10 @@
         <w:pStyle w:val="FirstParagraph"/>
       </w:pPr>
       <w:r>
-        <w:t xml:space="preserve">Я освоила процедуры оформления отчетов с помощью легковесного языка разметки Markdown.</w:t>
-      </w:r>
-    </w:p>
-    <w:bookmarkEnd w:id="76"/>
+        <w:t xml:space="preserve">Я приобрела навыки создания исполняемых файлов для решения выражений и освоила арифметические инструкции в NASM.</w:t>
+      </w:r>
+    </w:p>
+    <w:bookmarkEnd w:id="92"/>
     <w:sectPr/>
   </w:body>
 </w:document>
@@ -1535,771 +2093,6 @@
     </w:lvl>
     <w:lvl w:ilvl="8">
       <w:start w:val="1"/>
-      <w:numFmt w:val="decimal"/>
-      <w:lvlText w:val="%9."/>
-      <w:lvlJc w:val="left"/>
-      <w:pPr>
-        <w:ind w:left="6480" w:hanging="480"/>
-      </w:pPr>
-    </w:lvl>
-  </w:abstractNum>
-  <w:abstractNum w:abstractNumId="99412">
-    <w:nsid w:val="A99412"/>
-    <w:multiLevelType w:val="multilevel"/>
-    <w:lvl w:ilvl="0">
-      <w:start w:val="2"/>
-      <w:numFmt w:val="decimal"/>
-      <w:lvlText w:val="%1."/>
-      <w:lvlJc w:val="left"/>
-      <w:pPr>
-        <w:ind w:left="720" w:hanging="480"/>
-      </w:pPr>
-    </w:lvl>
-    <w:lvl w:ilvl="1">
-      <w:start w:val="2"/>
-      <w:numFmt w:val="decimal"/>
-      <w:lvlText w:val="%2."/>
-      <w:lvlJc w:val="left"/>
-      <w:pPr>
-        <w:ind w:left="1440" w:hanging="480"/>
-      </w:pPr>
-    </w:lvl>
-    <w:lvl w:ilvl="2">
-      <w:start w:val="2"/>
-      <w:numFmt w:val="decimal"/>
-      <w:lvlText w:val="%3."/>
-      <w:lvlJc w:val="left"/>
-      <w:pPr>
-        <w:ind w:left="2160" w:hanging="480"/>
-      </w:pPr>
-    </w:lvl>
-    <w:lvl w:ilvl="3">
-      <w:start w:val="2"/>
-      <w:numFmt w:val="decimal"/>
-      <w:lvlText w:val="%4."/>
-      <w:lvlJc w:val="left"/>
-      <w:pPr>
-        <w:ind w:left="2880" w:hanging="480"/>
-      </w:pPr>
-    </w:lvl>
-    <w:lvl w:ilvl="4">
-      <w:start w:val="2"/>
-      <w:numFmt w:val="decimal"/>
-      <w:lvlText w:val="%5."/>
-      <w:lvlJc w:val="left"/>
-      <w:pPr>
-        <w:ind w:left="3600" w:hanging="480"/>
-      </w:pPr>
-    </w:lvl>
-    <w:lvl w:ilvl="5">
-      <w:start w:val="2"/>
-      <w:numFmt w:val="decimal"/>
-      <w:lvlText w:val="%6."/>
-      <w:lvlJc w:val="left"/>
-      <w:pPr>
-        <w:ind w:left="4320" w:hanging="480"/>
-      </w:pPr>
-    </w:lvl>
-    <w:lvl w:ilvl="6">
-      <w:start w:val="2"/>
-      <w:numFmt w:val="decimal"/>
-      <w:lvlText w:val="%7."/>
-      <w:lvlJc w:val="left"/>
-      <w:pPr>
-        <w:ind w:left="5040" w:hanging="480"/>
-      </w:pPr>
-    </w:lvl>
-    <w:lvl w:ilvl="7">
-      <w:start w:val="2"/>
-      <w:numFmt w:val="decimal"/>
-      <w:lvlText w:val="%8."/>
-      <w:lvlJc w:val="left"/>
-      <w:pPr>
-        <w:ind w:left="5760" w:hanging="480"/>
-      </w:pPr>
-    </w:lvl>
-    <w:lvl w:ilvl="8">
-      <w:start w:val="2"/>
-      <w:numFmt w:val="decimal"/>
-      <w:lvlText w:val="%9."/>
-      <w:lvlJc w:val="left"/>
-      <w:pPr>
-        <w:ind w:left="6480" w:hanging="480"/>
-      </w:pPr>
-    </w:lvl>
-  </w:abstractNum>
-  <w:abstractNum w:abstractNumId="99413">
-    <w:nsid w:val="A99413"/>
-    <w:multiLevelType w:val="multilevel"/>
-    <w:lvl w:ilvl="0">
-      <w:start w:val="3"/>
-      <w:numFmt w:val="decimal"/>
-      <w:lvlText w:val="%1."/>
-      <w:lvlJc w:val="left"/>
-      <w:pPr>
-        <w:ind w:left="720" w:hanging="480"/>
-      </w:pPr>
-    </w:lvl>
-    <w:lvl w:ilvl="1">
-      <w:start w:val="3"/>
-      <w:numFmt w:val="decimal"/>
-      <w:lvlText w:val="%2."/>
-      <w:lvlJc w:val="left"/>
-      <w:pPr>
-        <w:ind w:left="1440" w:hanging="480"/>
-      </w:pPr>
-    </w:lvl>
-    <w:lvl w:ilvl="2">
-      <w:start w:val="3"/>
-      <w:numFmt w:val="decimal"/>
-      <w:lvlText w:val="%3."/>
-      <w:lvlJc w:val="left"/>
-      <w:pPr>
-        <w:ind w:left="2160" w:hanging="480"/>
-      </w:pPr>
-    </w:lvl>
-    <w:lvl w:ilvl="3">
-      <w:start w:val="3"/>
-      <w:numFmt w:val="decimal"/>
-      <w:lvlText w:val="%4."/>
-      <w:lvlJc w:val="left"/>
-      <w:pPr>
-        <w:ind w:left="2880" w:hanging="480"/>
-      </w:pPr>
-    </w:lvl>
-    <w:lvl w:ilvl="4">
-      <w:start w:val="3"/>
-      <w:numFmt w:val="decimal"/>
-      <w:lvlText w:val="%5."/>
-      <w:lvlJc w:val="left"/>
-      <w:pPr>
-        <w:ind w:left="3600" w:hanging="480"/>
-      </w:pPr>
-    </w:lvl>
-    <w:lvl w:ilvl="5">
-      <w:start w:val="3"/>
-      <w:numFmt w:val="decimal"/>
-      <w:lvlText w:val="%6."/>
-      <w:lvlJc w:val="left"/>
-      <w:pPr>
-        <w:ind w:left="4320" w:hanging="480"/>
-      </w:pPr>
-    </w:lvl>
-    <w:lvl w:ilvl="6">
-      <w:start w:val="3"/>
-      <w:numFmt w:val="decimal"/>
-      <w:lvlText w:val="%7."/>
-      <w:lvlJc w:val="left"/>
-      <w:pPr>
-        <w:ind w:left="5040" w:hanging="480"/>
-      </w:pPr>
-    </w:lvl>
-    <w:lvl w:ilvl="7">
-      <w:start w:val="3"/>
-      <w:numFmt w:val="decimal"/>
-      <w:lvlText w:val="%8."/>
-      <w:lvlJc w:val="left"/>
-      <w:pPr>
-        <w:ind w:left="5760" w:hanging="480"/>
-      </w:pPr>
-    </w:lvl>
-    <w:lvl w:ilvl="8">
-      <w:start w:val="3"/>
-      <w:numFmt w:val="decimal"/>
-      <w:lvlText w:val="%9."/>
-      <w:lvlJc w:val="left"/>
-      <w:pPr>
-        <w:ind w:left="6480" w:hanging="480"/>
-      </w:pPr>
-    </w:lvl>
-  </w:abstractNum>
-  <w:abstractNum w:abstractNumId="99414">
-    <w:nsid w:val="A99414"/>
-    <w:multiLevelType w:val="multilevel"/>
-    <w:lvl w:ilvl="0">
-      <w:start w:val="4"/>
-      <w:numFmt w:val="decimal"/>
-      <w:lvlText w:val="%1."/>
-      <w:lvlJc w:val="left"/>
-      <w:pPr>
-        <w:ind w:left="720" w:hanging="480"/>
-      </w:pPr>
-    </w:lvl>
-    <w:lvl w:ilvl="1">
-      <w:start w:val="4"/>
-      <w:numFmt w:val="decimal"/>
-      <w:lvlText w:val="%2."/>
-      <w:lvlJc w:val="left"/>
-      <w:pPr>
-        <w:ind w:left="1440" w:hanging="480"/>
-      </w:pPr>
-    </w:lvl>
-    <w:lvl w:ilvl="2">
-      <w:start w:val="4"/>
-      <w:numFmt w:val="decimal"/>
-      <w:lvlText w:val="%3."/>
-      <w:lvlJc w:val="left"/>
-      <w:pPr>
-        <w:ind w:left="2160" w:hanging="480"/>
-      </w:pPr>
-    </w:lvl>
-    <w:lvl w:ilvl="3">
-      <w:start w:val="4"/>
-      <w:numFmt w:val="decimal"/>
-      <w:lvlText w:val="%4."/>
-      <w:lvlJc w:val="left"/>
-      <w:pPr>
-        <w:ind w:left="2880" w:hanging="480"/>
-      </w:pPr>
-    </w:lvl>
-    <w:lvl w:ilvl="4">
-      <w:start w:val="4"/>
-      <w:numFmt w:val="decimal"/>
-      <w:lvlText w:val="%5."/>
-      <w:lvlJc w:val="left"/>
-      <w:pPr>
-        <w:ind w:left="3600" w:hanging="480"/>
-      </w:pPr>
-    </w:lvl>
-    <w:lvl w:ilvl="5">
-      <w:start w:val="4"/>
-      <w:numFmt w:val="decimal"/>
-      <w:lvlText w:val="%6."/>
-      <w:lvlJc w:val="left"/>
-      <w:pPr>
-        <w:ind w:left="4320" w:hanging="480"/>
-      </w:pPr>
-    </w:lvl>
-    <w:lvl w:ilvl="6">
-      <w:start w:val="4"/>
-      <w:numFmt w:val="decimal"/>
-      <w:lvlText w:val="%7."/>
-      <w:lvlJc w:val="left"/>
-      <w:pPr>
-        <w:ind w:left="5040" w:hanging="480"/>
-      </w:pPr>
-    </w:lvl>
-    <w:lvl w:ilvl="7">
-      <w:start w:val="4"/>
-      <w:numFmt w:val="decimal"/>
-      <w:lvlText w:val="%8."/>
-      <w:lvlJc w:val="left"/>
-      <w:pPr>
-        <w:ind w:left="5760" w:hanging="480"/>
-      </w:pPr>
-    </w:lvl>
-    <w:lvl w:ilvl="8">
-      <w:start w:val="4"/>
-      <w:numFmt w:val="decimal"/>
-      <w:lvlText w:val="%9."/>
-      <w:lvlJc w:val="left"/>
-      <w:pPr>
-        <w:ind w:left="6480" w:hanging="480"/>
-      </w:pPr>
-    </w:lvl>
-  </w:abstractNum>
-  <w:abstractNum w:abstractNumId="99415">
-    <w:nsid w:val="A99415"/>
-    <w:multiLevelType w:val="multilevel"/>
-    <w:lvl w:ilvl="0">
-      <w:start w:val="5"/>
-      <w:numFmt w:val="decimal"/>
-      <w:lvlText w:val="%1."/>
-      <w:lvlJc w:val="left"/>
-      <w:pPr>
-        <w:ind w:left="720" w:hanging="480"/>
-      </w:pPr>
-    </w:lvl>
-    <w:lvl w:ilvl="1">
-      <w:start w:val="5"/>
-      <w:numFmt w:val="decimal"/>
-      <w:lvlText w:val="%2."/>
-      <w:lvlJc w:val="left"/>
-      <w:pPr>
-        <w:ind w:left="1440" w:hanging="480"/>
-      </w:pPr>
-    </w:lvl>
-    <w:lvl w:ilvl="2">
-      <w:start w:val="5"/>
-      <w:numFmt w:val="decimal"/>
-      <w:lvlText w:val="%3."/>
-      <w:lvlJc w:val="left"/>
-      <w:pPr>
-        <w:ind w:left="2160" w:hanging="480"/>
-      </w:pPr>
-    </w:lvl>
-    <w:lvl w:ilvl="3">
-      <w:start w:val="5"/>
-      <w:numFmt w:val="decimal"/>
-      <w:lvlText w:val="%4."/>
-      <w:lvlJc w:val="left"/>
-      <w:pPr>
-        <w:ind w:left="2880" w:hanging="480"/>
-      </w:pPr>
-    </w:lvl>
-    <w:lvl w:ilvl="4">
-      <w:start w:val="5"/>
-      <w:numFmt w:val="decimal"/>
-      <w:lvlText w:val="%5."/>
-      <w:lvlJc w:val="left"/>
-      <w:pPr>
-        <w:ind w:left="3600" w:hanging="480"/>
-      </w:pPr>
-    </w:lvl>
-    <w:lvl w:ilvl="5">
-      <w:start w:val="5"/>
-      <w:numFmt w:val="decimal"/>
-      <w:lvlText w:val="%6."/>
-      <w:lvlJc w:val="left"/>
-      <w:pPr>
-        <w:ind w:left="4320" w:hanging="480"/>
-      </w:pPr>
-    </w:lvl>
-    <w:lvl w:ilvl="6">
-      <w:start w:val="5"/>
-      <w:numFmt w:val="decimal"/>
-      <w:lvlText w:val="%7."/>
-      <w:lvlJc w:val="left"/>
-      <w:pPr>
-        <w:ind w:left="5040" w:hanging="480"/>
-      </w:pPr>
-    </w:lvl>
-    <w:lvl w:ilvl="7">
-      <w:start w:val="5"/>
-      <w:numFmt w:val="decimal"/>
-      <w:lvlText w:val="%8."/>
-      <w:lvlJc w:val="left"/>
-      <w:pPr>
-        <w:ind w:left="5760" w:hanging="480"/>
-      </w:pPr>
-    </w:lvl>
-    <w:lvl w:ilvl="8">
-      <w:start w:val="5"/>
-      <w:numFmt w:val="decimal"/>
-      <w:lvlText w:val="%9."/>
-      <w:lvlJc w:val="left"/>
-      <w:pPr>
-        <w:ind w:left="6480" w:hanging="480"/>
-      </w:pPr>
-    </w:lvl>
-  </w:abstractNum>
-  <w:abstractNum w:abstractNumId="99416">
-    <w:nsid w:val="A99416"/>
-    <w:multiLevelType w:val="multilevel"/>
-    <w:lvl w:ilvl="0">
-      <w:start w:val="6"/>
-      <w:numFmt w:val="decimal"/>
-      <w:lvlText w:val="%1."/>
-      <w:lvlJc w:val="left"/>
-      <w:pPr>
-        <w:ind w:left="720" w:hanging="480"/>
-      </w:pPr>
-    </w:lvl>
-    <w:lvl w:ilvl="1">
-      <w:start w:val="6"/>
-      <w:numFmt w:val="decimal"/>
-      <w:lvlText w:val="%2."/>
-      <w:lvlJc w:val="left"/>
-      <w:pPr>
-        <w:ind w:left="1440" w:hanging="480"/>
-      </w:pPr>
-    </w:lvl>
-    <w:lvl w:ilvl="2">
-      <w:start w:val="6"/>
-      <w:numFmt w:val="decimal"/>
-      <w:lvlText w:val="%3."/>
-      <w:lvlJc w:val="left"/>
-      <w:pPr>
-        <w:ind w:left="2160" w:hanging="480"/>
-      </w:pPr>
-    </w:lvl>
-    <w:lvl w:ilvl="3">
-      <w:start w:val="6"/>
-      <w:numFmt w:val="decimal"/>
-      <w:lvlText w:val="%4."/>
-      <w:lvlJc w:val="left"/>
-      <w:pPr>
-        <w:ind w:left="2880" w:hanging="480"/>
-      </w:pPr>
-    </w:lvl>
-    <w:lvl w:ilvl="4">
-      <w:start w:val="6"/>
-      <w:numFmt w:val="decimal"/>
-      <w:lvlText w:val="%5."/>
-      <w:lvlJc w:val="left"/>
-      <w:pPr>
-        <w:ind w:left="3600" w:hanging="480"/>
-      </w:pPr>
-    </w:lvl>
-    <w:lvl w:ilvl="5">
-      <w:start w:val="6"/>
-      <w:numFmt w:val="decimal"/>
-      <w:lvlText w:val="%6."/>
-      <w:lvlJc w:val="left"/>
-      <w:pPr>
-        <w:ind w:left="4320" w:hanging="480"/>
-      </w:pPr>
-    </w:lvl>
-    <w:lvl w:ilvl="6">
-      <w:start w:val="6"/>
-      <w:numFmt w:val="decimal"/>
-      <w:lvlText w:val="%7."/>
-      <w:lvlJc w:val="left"/>
-      <w:pPr>
-        <w:ind w:left="5040" w:hanging="480"/>
-      </w:pPr>
-    </w:lvl>
-    <w:lvl w:ilvl="7">
-      <w:start w:val="6"/>
-      <w:numFmt w:val="decimal"/>
-      <w:lvlText w:val="%8."/>
-      <w:lvlJc w:val="left"/>
-      <w:pPr>
-        <w:ind w:left="5760" w:hanging="480"/>
-      </w:pPr>
-    </w:lvl>
-    <w:lvl w:ilvl="8">
-      <w:start w:val="6"/>
-      <w:numFmt w:val="decimal"/>
-      <w:lvlText w:val="%9."/>
-      <w:lvlJc w:val="left"/>
-      <w:pPr>
-        <w:ind w:left="6480" w:hanging="480"/>
-      </w:pPr>
-    </w:lvl>
-  </w:abstractNum>
-  <w:abstractNum w:abstractNumId="99417">
-    <w:nsid w:val="A99417"/>
-    <w:multiLevelType w:val="multilevel"/>
-    <w:lvl w:ilvl="0">
-      <w:start w:val="7"/>
-      <w:numFmt w:val="decimal"/>
-      <w:lvlText w:val="%1."/>
-      <w:lvlJc w:val="left"/>
-      <w:pPr>
-        <w:ind w:left="720" w:hanging="480"/>
-      </w:pPr>
-    </w:lvl>
-    <w:lvl w:ilvl="1">
-      <w:start w:val="7"/>
-      <w:numFmt w:val="decimal"/>
-      <w:lvlText w:val="%2."/>
-      <w:lvlJc w:val="left"/>
-      <w:pPr>
-        <w:ind w:left="1440" w:hanging="480"/>
-      </w:pPr>
-    </w:lvl>
-    <w:lvl w:ilvl="2">
-      <w:start w:val="7"/>
-      <w:numFmt w:val="decimal"/>
-      <w:lvlText w:val="%3."/>
-      <w:lvlJc w:val="left"/>
-      <w:pPr>
-        <w:ind w:left="2160" w:hanging="480"/>
-      </w:pPr>
-    </w:lvl>
-    <w:lvl w:ilvl="3">
-      <w:start w:val="7"/>
-      <w:numFmt w:val="decimal"/>
-      <w:lvlText w:val="%4."/>
-      <w:lvlJc w:val="left"/>
-      <w:pPr>
-        <w:ind w:left="2880" w:hanging="480"/>
-      </w:pPr>
-    </w:lvl>
-    <w:lvl w:ilvl="4">
-      <w:start w:val="7"/>
-      <w:numFmt w:val="decimal"/>
-      <w:lvlText w:val="%5."/>
-      <w:lvlJc w:val="left"/>
-      <w:pPr>
-        <w:ind w:left="3600" w:hanging="480"/>
-      </w:pPr>
-    </w:lvl>
-    <w:lvl w:ilvl="5">
-      <w:start w:val="7"/>
-      <w:numFmt w:val="decimal"/>
-      <w:lvlText w:val="%6."/>
-      <w:lvlJc w:val="left"/>
-      <w:pPr>
-        <w:ind w:left="4320" w:hanging="480"/>
-      </w:pPr>
-    </w:lvl>
-    <w:lvl w:ilvl="6">
-      <w:start w:val="7"/>
-      <w:numFmt w:val="decimal"/>
-      <w:lvlText w:val="%7."/>
-      <w:lvlJc w:val="left"/>
-      <w:pPr>
-        <w:ind w:left="5040" w:hanging="480"/>
-      </w:pPr>
-    </w:lvl>
-    <w:lvl w:ilvl="7">
-      <w:start w:val="7"/>
-      <w:numFmt w:val="decimal"/>
-      <w:lvlText w:val="%8."/>
-      <w:lvlJc w:val="left"/>
-      <w:pPr>
-        <w:ind w:left="5760" w:hanging="480"/>
-      </w:pPr>
-    </w:lvl>
-    <w:lvl w:ilvl="8">
-      <w:start w:val="7"/>
-      <w:numFmt w:val="decimal"/>
-      <w:lvlText w:val="%9."/>
-      <w:lvlJc w:val="left"/>
-      <w:pPr>
-        <w:ind w:left="6480" w:hanging="480"/>
-      </w:pPr>
-    </w:lvl>
-  </w:abstractNum>
-  <w:abstractNum w:abstractNumId="99418">
-    <w:nsid w:val="A99418"/>
-    <w:multiLevelType w:val="multilevel"/>
-    <w:lvl w:ilvl="0">
-      <w:start w:val="8"/>
-      <w:numFmt w:val="decimal"/>
-      <w:lvlText w:val="%1."/>
-      <w:lvlJc w:val="left"/>
-      <w:pPr>
-        <w:ind w:left="720" w:hanging="480"/>
-      </w:pPr>
-    </w:lvl>
-    <w:lvl w:ilvl="1">
-      <w:start w:val="8"/>
-      <w:numFmt w:val="decimal"/>
-      <w:lvlText w:val="%2."/>
-      <w:lvlJc w:val="left"/>
-      <w:pPr>
-        <w:ind w:left="1440" w:hanging="480"/>
-      </w:pPr>
-    </w:lvl>
-    <w:lvl w:ilvl="2">
-      <w:start w:val="8"/>
-      <w:numFmt w:val="decimal"/>
-      <w:lvlText w:val="%3."/>
-      <w:lvlJc w:val="left"/>
-      <w:pPr>
-        <w:ind w:left="2160" w:hanging="480"/>
-      </w:pPr>
-    </w:lvl>
-    <w:lvl w:ilvl="3">
-      <w:start w:val="8"/>
-      <w:numFmt w:val="decimal"/>
-      <w:lvlText w:val="%4."/>
-      <w:lvlJc w:val="left"/>
-      <w:pPr>
-        <w:ind w:left="2880" w:hanging="480"/>
-      </w:pPr>
-    </w:lvl>
-    <w:lvl w:ilvl="4">
-      <w:start w:val="8"/>
-      <w:numFmt w:val="decimal"/>
-      <w:lvlText w:val="%5."/>
-      <w:lvlJc w:val="left"/>
-      <w:pPr>
-        <w:ind w:left="3600" w:hanging="480"/>
-      </w:pPr>
-    </w:lvl>
-    <w:lvl w:ilvl="5">
-      <w:start w:val="8"/>
-      <w:numFmt w:val="decimal"/>
-      <w:lvlText w:val="%6."/>
-      <w:lvlJc w:val="left"/>
-      <w:pPr>
-        <w:ind w:left="4320" w:hanging="480"/>
-      </w:pPr>
-    </w:lvl>
-    <w:lvl w:ilvl="6">
-      <w:start w:val="8"/>
-      <w:numFmt w:val="decimal"/>
-      <w:lvlText w:val="%7."/>
-      <w:lvlJc w:val="left"/>
-      <w:pPr>
-        <w:ind w:left="5040" w:hanging="480"/>
-      </w:pPr>
-    </w:lvl>
-    <w:lvl w:ilvl="7">
-      <w:start w:val="8"/>
-      <w:numFmt w:val="decimal"/>
-      <w:lvlText w:val="%8."/>
-      <w:lvlJc w:val="left"/>
-      <w:pPr>
-        <w:ind w:left="5760" w:hanging="480"/>
-      </w:pPr>
-    </w:lvl>
-    <w:lvl w:ilvl="8">
-      <w:start w:val="8"/>
-      <w:numFmt w:val="decimal"/>
-      <w:lvlText w:val="%9."/>
-      <w:lvlJc w:val="left"/>
-      <w:pPr>
-        <w:ind w:left="6480" w:hanging="480"/>
-      </w:pPr>
-    </w:lvl>
-  </w:abstractNum>
-  <w:abstractNum w:abstractNumId="99419">
-    <w:nsid w:val="A99419"/>
-    <w:multiLevelType w:val="multilevel"/>
-    <w:lvl w:ilvl="0">
-      <w:start w:val="9"/>
-      <w:numFmt w:val="decimal"/>
-      <w:lvlText w:val="%1."/>
-      <w:lvlJc w:val="left"/>
-      <w:pPr>
-        <w:ind w:left="720" w:hanging="480"/>
-      </w:pPr>
-    </w:lvl>
-    <w:lvl w:ilvl="1">
-      <w:start w:val="9"/>
-      <w:numFmt w:val="decimal"/>
-      <w:lvlText w:val="%2."/>
-      <w:lvlJc w:val="left"/>
-      <w:pPr>
-        <w:ind w:left="1440" w:hanging="480"/>
-      </w:pPr>
-    </w:lvl>
-    <w:lvl w:ilvl="2">
-      <w:start w:val="9"/>
-      <w:numFmt w:val="decimal"/>
-      <w:lvlText w:val="%3."/>
-      <w:lvlJc w:val="left"/>
-      <w:pPr>
-        <w:ind w:left="2160" w:hanging="480"/>
-      </w:pPr>
-    </w:lvl>
-    <w:lvl w:ilvl="3">
-      <w:start w:val="9"/>
-      <w:numFmt w:val="decimal"/>
-      <w:lvlText w:val="%4."/>
-      <w:lvlJc w:val="left"/>
-      <w:pPr>
-        <w:ind w:left="2880" w:hanging="480"/>
-      </w:pPr>
-    </w:lvl>
-    <w:lvl w:ilvl="4">
-      <w:start w:val="9"/>
-      <w:numFmt w:val="decimal"/>
-      <w:lvlText w:val="%5."/>
-      <w:lvlJc w:val="left"/>
-      <w:pPr>
-        <w:ind w:left="3600" w:hanging="480"/>
-      </w:pPr>
-    </w:lvl>
-    <w:lvl w:ilvl="5">
-      <w:start w:val="9"/>
-      <w:numFmt w:val="decimal"/>
-      <w:lvlText w:val="%6."/>
-      <w:lvlJc w:val="left"/>
-      <w:pPr>
-        <w:ind w:left="4320" w:hanging="480"/>
-      </w:pPr>
-    </w:lvl>
-    <w:lvl w:ilvl="6">
-      <w:start w:val="9"/>
-      <w:numFmt w:val="decimal"/>
-      <w:lvlText w:val="%7."/>
-      <w:lvlJc w:val="left"/>
-      <w:pPr>
-        <w:ind w:left="5040" w:hanging="480"/>
-      </w:pPr>
-    </w:lvl>
-    <w:lvl w:ilvl="7">
-      <w:start w:val="9"/>
-      <w:numFmt w:val="decimal"/>
-      <w:lvlText w:val="%8."/>
-      <w:lvlJc w:val="left"/>
-      <w:pPr>
-        <w:ind w:left="5760" w:hanging="480"/>
-      </w:pPr>
-    </w:lvl>
-    <w:lvl w:ilvl="8">
-      <w:start w:val="9"/>
-      <w:numFmt w:val="decimal"/>
-      <w:lvlText w:val="%9."/>
-      <w:lvlJc w:val="left"/>
-      <w:pPr>
-        <w:ind w:left="6480" w:hanging="480"/>
-      </w:pPr>
-    </w:lvl>
-  </w:abstractNum>
-  <w:abstractNum w:abstractNumId="994110">
-    <w:nsid w:val="A994110"/>
-    <w:multiLevelType w:val="multilevel"/>
-    <w:lvl w:ilvl="0">
-      <w:start w:val="10"/>
-      <w:numFmt w:val="decimal"/>
-      <w:lvlText w:val="%1."/>
-      <w:lvlJc w:val="left"/>
-      <w:pPr>
-        <w:ind w:left="720" w:hanging="480"/>
-      </w:pPr>
-    </w:lvl>
-    <w:lvl w:ilvl="1">
-      <w:start w:val="10"/>
-      <w:numFmt w:val="decimal"/>
-      <w:lvlText w:val="%2."/>
-      <w:lvlJc w:val="left"/>
-      <w:pPr>
-        <w:ind w:left="1440" w:hanging="480"/>
-      </w:pPr>
-    </w:lvl>
-    <w:lvl w:ilvl="2">
-      <w:start w:val="10"/>
-      <w:numFmt w:val="decimal"/>
-      <w:lvlText w:val="%3."/>
-      <w:lvlJc w:val="left"/>
-      <w:pPr>
-        <w:ind w:left="2160" w:hanging="480"/>
-      </w:pPr>
-    </w:lvl>
-    <w:lvl w:ilvl="3">
-      <w:start w:val="10"/>
-      <w:numFmt w:val="decimal"/>
-      <w:lvlText w:val="%4."/>
-      <w:lvlJc w:val="left"/>
-      <w:pPr>
-        <w:ind w:left="2880" w:hanging="480"/>
-      </w:pPr>
-    </w:lvl>
-    <w:lvl w:ilvl="4">
-      <w:start w:val="10"/>
-      <w:numFmt w:val="decimal"/>
-      <w:lvlText w:val="%5."/>
-      <w:lvlJc w:val="left"/>
-      <w:pPr>
-        <w:ind w:left="3600" w:hanging="480"/>
-      </w:pPr>
-    </w:lvl>
-    <w:lvl w:ilvl="5">
-      <w:start w:val="10"/>
-      <w:numFmt w:val="decimal"/>
-      <w:lvlText w:val="%6."/>
-      <w:lvlJc w:val="left"/>
-      <w:pPr>
-        <w:ind w:left="4320" w:hanging="480"/>
-      </w:pPr>
-    </w:lvl>
-    <w:lvl w:ilvl="6">
-      <w:start w:val="10"/>
-      <w:numFmt w:val="decimal"/>
-      <w:lvlText w:val="%7."/>
-      <w:lvlJc w:val="left"/>
-      <w:pPr>
-        <w:ind w:left="5040" w:hanging="480"/>
-      </w:pPr>
-    </w:lvl>
-    <w:lvl w:ilvl="7">
-      <w:start w:val="10"/>
-      <w:numFmt w:val="decimal"/>
-      <w:lvlText w:val="%8."/>
-      <w:lvlJc w:val="left"/>
-      <w:pPr>
-        <w:ind w:left="5760" w:hanging="480"/>
-      </w:pPr>
-    </w:lvl>
-    <w:lvl w:ilvl="8">
-      <w:start w:val="10"/>
       <w:numFmt w:val="decimal"/>
       <w:lvlText w:val="%9."/>
       <w:lvlJc w:val="left"/>
@@ -2339,396 +2132,6 @@
     </w:lvlOverride>
     <w:lvlOverride w:ilvl="8">
       <w:startOverride w:val="1"/>
-    </w:lvlOverride>
-  </w:num>
-  <w:num w:numId="1002">
-    <w:abstractNumId w:val="99412"/>
-    <w:lvlOverride w:ilvl="0">
-      <w:startOverride w:val="2"/>
-    </w:lvlOverride>
-    <w:lvlOverride w:ilvl="1">
-      <w:startOverride w:val="2"/>
-    </w:lvlOverride>
-    <w:lvlOverride w:ilvl="2">
-      <w:startOverride w:val="2"/>
-    </w:lvlOverride>
-    <w:lvlOverride w:ilvl="3">
-      <w:startOverride w:val="2"/>
-    </w:lvlOverride>
-    <w:lvlOverride w:ilvl="4">
-      <w:startOverride w:val="2"/>
-    </w:lvlOverride>
-    <w:lvlOverride w:ilvl="5">
-      <w:startOverride w:val="2"/>
-    </w:lvlOverride>
-    <w:lvlOverride w:ilvl="6">
-      <w:startOverride w:val="2"/>
-    </w:lvlOverride>
-    <w:lvlOverride w:ilvl="7">
-      <w:startOverride w:val="2"/>
-    </w:lvlOverride>
-    <w:lvlOverride w:ilvl="8">
-      <w:startOverride w:val="2"/>
-    </w:lvlOverride>
-  </w:num>
-  <w:num w:numId="1003">
-    <w:abstractNumId w:val="99413"/>
-    <w:lvlOverride w:ilvl="0">
-      <w:startOverride w:val="3"/>
-    </w:lvlOverride>
-    <w:lvlOverride w:ilvl="1">
-      <w:startOverride w:val="3"/>
-    </w:lvlOverride>
-    <w:lvlOverride w:ilvl="2">
-      <w:startOverride w:val="3"/>
-    </w:lvlOverride>
-    <w:lvlOverride w:ilvl="3">
-      <w:startOverride w:val="3"/>
-    </w:lvlOverride>
-    <w:lvlOverride w:ilvl="4">
-      <w:startOverride w:val="3"/>
-    </w:lvlOverride>
-    <w:lvlOverride w:ilvl="5">
-      <w:startOverride w:val="3"/>
-    </w:lvlOverride>
-    <w:lvlOverride w:ilvl="6">
-      <w:startOverride w:val="3"/>
-    </w:lvlOverride>
-    <w:lvlOverride w:ilvl="7">
-      <w:startOverride w:val="3"/>
-    </w:lvlOverride>
-    <w:lvlOverride w:ilvl="8">
-      <w:startOverride w:val="3"/>
-    </w:lvlOverride>
-  </w:num>
-  <w:num w:numId="1004">
-    <w:abstractNumId w:val="99414"/>
-    <w:lvlOverride w:ilvl="0">
-      <w:startOverride w:val="4"/>
-    </w:lvlOverride>
-    <w:lvlOverride w:ilvl="1">
-      <w:startOverride w:val="4"/>
-    </w:lvlOverride>
-    <w:lvlOverride w:ilvl="2">
-      <w:startOverride w:val="4"/>
-    </w:lvlOverride>
-    <w:lvlOverride w:ilvl="3">
-      <w:startOverride w:val="4"/>
-    </w:lvlOverride>
-    <w:lvlOverride w:ilvl="4">
-      <w:startOverride w:val="4"/>
-    </w:lvlOverride>
-    <w:lvlOverride w:ilvl="5">
-      <w:startOverride w:val="4"/>
-    </w:lvlOverride>
-    <w:lvlOverride w:ilvl="6">
-      <w:startOverride w:val="4"/>
-    </w:lvlOverride>
-    <w:lvlOverride w:ilvl="7">
-      <w:startOverride w:val="4"/>
-    </w:lvlOverride>
-    <w:lvlOverride w:ilvl="8">
-      <w:startOverride w:val="4"/>
-    </w:lvlOverride>
-  </w:num>
-  <w:num w:numId="1005">
-    <w:abstractNumId w:val="99415"/>
-    <w:lvlOverride w:ilvl="0">
-      <w:startOverride w:val="5"/>
-    </w:lvlOverride>
-    <w:lvlOverride w:ilvl="1">
-      <w:startOverride w:val="5"/>
-    </w:lvlOverride>
-    <w:lvlOverride w:ilvl="2">
-      <w:startOverride w:val="5"/>
-    </w:lvlOverride>
-    <w:lvlOverride w:ilvl="3">
-      <w:startOverride w:val="5"/>
-    </w:lvlOverride>
-    <w:lvlOverride w:ilvl="4">
-      <w:startOverride w:val="5"/>
-    </w:lvlOverride>
-    <w:lvlOverride w:ilvl="5">
-      <w:startOverride w:val="5"/>
-    </w:lvlOverride>
-    <w:lvlOverride w:ilvl="6">
-      <w:startOverride w:val="5"/>
-    </w:lvlOverride>
-    <w:lvlOverride w:ilvl="7">
-      <w:startOverride w:val="5"/>
-    </w:lvlOverride>
-    <w:lvlOverride w:ilvl="8">
-      <w:startOverride w:val="5"/>
-    </w:lvlOverride>
-  </w:num>
-  <w:num w:numId="1006">
-    <w:abstractNumId w:val="99416"/>
-    <w:lvlOverride w:ilvl="0">
-      <w:startOverride w:val="6"/>
-    </w:lvlOverride>
-    <w:lvlOverride w:ilvl="1">
-      <w:startOverride w:val="6"/>
-    </w:lvlOverride>
-    <w:lvlOverride w:ilvl="2">
-      <w:startOverride w:val="6"/>
-    </w:lvlOverride>
-    <w:lvlOverride w:ilvl="3">
-      <w:startOverride w:val="6"/>
-    </w:lvlOverride>
-    <w:lvlOverride w:ilvl="4">
-      <w:startOverride w:val="6"/>
-    </w:lvlOverride>
-    <w:lvlOverride w:ilvl="5">
-      <w:startOverride w:val="6"/>
-    </w:lvlOverride>
-    <w:lvlOverride w:ilvl="6">
-      <w:startOverride w:val="6"/>
-    </w:lvlOverride>
-    <w:lvlOverride w:ilvl="7">
-      <w:startOverride w:val="6"/>
-    </w:lvlOverride>
-    <w:lvlOverride w:ilvl="8">
-      <w:startOverride w:val="6"/>
-    </w:lvlOverride>
-  </w:num>
-  <w:num w:numId="1007">
-    <w:abstractNumId w:val="99417"/>
-    <w:lvlOverride w:ilvl="0">
-      <w:startOverride w:val="7"/>
-    </w:lvlOverride>
-    <w:lvlOverride w:ilvl="1">
-      <w:startOverride w:val="7"/>
-    </w:lvlOverride>
-    <w:lvlOverride w:ilvl="2">
-      <w:startOverride w:val="7"/>
-    </w:lvlOverride>
-    <w:lvlOverride w:ilvl="3">
-      <w:startOverride w:val="7"/>
-    </w:lvlOverride>
-    <w:lvlOverride w:ilvl="4">
-      <w:startOverride w:val="7"/>
-    </w:lvlOverride>
-    <w:lvlOverride w:ilvl="5">
-      <w:startOverride w:val="7"/>
-    </w:lvlOverride>
-    <w:lvlOverride w:ilvl="6">
-      <w:startOverride w:val="7"/>
-    </w:lvlOverride>
-    <w:lvlOverride w:ilvl="7">
-      <w:startOverride w:val="7"/>
-    </w:lvlOverride>
-    <w:lvlOverride w:ilvl="8">
-      <w:startOverride w:val="7"/>
-    </w:lvlOverride>
-  </w:num>
-  <w:num w:numId="1008">
-    <w:abstractNumId w:val="99418"/>
-    <w:lvlOverride w:ilvl="0">
-      <w:startOverride w:val="8"/>
-    </w:lvlOverride>
-    <w:lvlOverride w:ilvl="1">
-      <w:startOverride w:val="8"/>
-    </w:lvlOverride>
-    <w:lvlOverride w:ilvl="2">
-      <w:startOverride w:val="8"/>
-    </w:lvlOverride>
-    <w:lvlOverride w:ilvl="3">
-      <w:startOverride w:val="8"/>
-    </w:lvlOverride>
-    <w:lvlOverride w:ilvl="4">
-      <w:startOverride w:val="8"/>
-    </w:lvlOverride>
-    <w:lvlOverride w:ilvl="5">
-      <w:startOverride w:val="8"/>
-    </w:lvlOverride>
-    <w:lvlOverride w:ilvl="6">
-      <w:startOverride w:val="8"/>
-    </w:lvlOverride>
-    <w:lvlOverride w:ilvl="7">
-      <w:startOverride w:val="8"/>
-    </w:lvlOverride>
-    <w:lvlOverride w:ilvl="8">
-      <w:startOverride w:val="8"/>
-    </w:lvlOverride>
-  </w:num>
-  <w:num w:numId="1009">
-    <w:abstractNumId w:val="99419"/>
-    <w:lvlOverride w:ilvl="0">
-      <w:startOverride w:val="9"/>
-    </w:lvlOverride>
-    <w:lvlOverride w:ilvl="1">
-      <w:startOverride w:val="9"/>
-    </w:lvlOverride>
-    <w:lvlOverride w:ilvl="2">
-      <w:startOverride w:val="9"/>
-    </w:lvlOverride>
-    <w:lvlOverride w:ilvl="3">
-      <w:startOverride w:val="9"/>
-    </w:lvlOverride>
-    <w:lvlOverride w:ilvl="4">
-      <w:startOverride w:val="9"/>
-    </w:lvlOverride>
-    <w:lvlOverride w:ilvl="5">
-      <w:startOverride w:val="9"/>
-    </w:lvlOverride>
-    <w:lvlOverride w:ilvl="6">
-      <w:startOverride w:val="9"/>
-    </w:lvlOverride>
-    <w:lvlOverride w:ilvl="7">
-      <w:startOverride w:val="9"/>
-    </w:lvlOverride>
-    <w:lvlOverride w:ilvl="8">
-      <w:startOverride w:val="9"/>
-    </w:lvlOverride>
-  </w:num>
-  <w:num w:numId="1010">
-    <w:abstractNumId w:val="994110"/>
-    <w:lvlOverride w:ilvl="0">
-      <w:startOverride w:val="10"/>
-    </w:lvlOverride>
-    <w:lvlOverride w:ilvl="1">
-      <w:startOverride w:val="10"/>
-    </w:lvlOverride>
-    <w:lvlOverride w:ilvl="2">
-      <w:startOverride w:val="10"/>
-    </w:lvlOverride>
-    <w:lvlOverride w:ilvl="3">
-      <w:startOverride w:val="10"/>
-    </w:lvlOverride>
-    <w:lvlOverride w:ilvl="4">
-      <w:startOverride w:val="10"/>
-    </w:lvlOverride>
-    <w:lvlOverride w:ilvl="5">
-      <w:startOverride w:val="10"/>
-    </w:lvlOverride>
-    <w:lvlOverride w:ilvl="6">
-      <w:startOverride w:val="10"/>
-    </w:lvlOverride>
-    <w:lvlOverride w:ilvl="7">
-      <w:startOverride w:val="10"/>
-    </w:lvlOverride>
-    <w:lvlOverride w:ilvl="8">
-      <w:startOverride w:val="10"/>
-    </w:lvlOverride>
-  </w:num>
-  <w:num w:numId="1011">
-    <w:abstractNumId w:val="99411"/>
-    <w:lvlOverride w:ilvl="0">
-      <w:startOverride w:val="1"/>
-    </w:lvlOverride>
-    <w:lvlOverride w:ilvl="1">
-      <w:startOverride w:val="1"/>
-    </w:lvlOverride>
-    <w:lvlOverride w:ilvl="2">
-      <w:startOverride w:val="1"/>
-    </w:lvlOverride>
-    <w:lvlOverride w:ilvl="3">
-      <w:startOverride w:val="1"/>
-    </w:lvlOverride>
-    <w:lvlOverride w:ilvl="4">
-      <w:startOverride w:val="1"/>
-    </w:lvlOverride>
-    <w:lvlOverride w:ilvl="5">
-      <w:startOverride w:val="1"/>
-    </w:lvlOverride>
-    <w:lvlOverride w:ilvl="6">
-      <w:startOverride w:val="1"/>
-    </w:lvlOverride>
-    <w:lvlOverride w:ilvl="7">
-      <w:startOverride w:val="1"/>
-    </w:lvlOverride>
-    <w:lvlOverride w:ilvl="8">
-      <w:startOverride w:val="1"/>
-    </w:lvlOverride>
-  </w:num>
-  <w:num w:numId="1012">
-    <w:abstractNumId w:val="99412"/>
-    <w:lvlOverride w:ilvl="0">
-      <w:startOverride w:val="2"/>
-    </w:lvlOverride>
-    <w:lvlOverride w:ilvl="1">
-      <w:startOverride w:val="2"/>
-    </w:lvlOverride>
-    <w:lvlOverride w:ilvl="2">
-      <w:startOverride w:val="2"/>
-    </w:lvlOverride>
-    <w:lvlOverride w:ilvl="3">
-      <w:startOverride w:val="2"/>
-    </w:lvlOverride>
-    <w:lvlOverride w:ilvl="4">
-      <w:startOverride w:val="2"/>
-    </w:lvlOverride>
-    <w:lvlOverride w:ilvl="5">
-      <w:startOverride w:val="2"/>
-    </w:lvlOverride>
-    <w:lvlOverride w:ilvl="6">
-      <w:startOverride w:val="2"/>
-    </w:lvlOverride>
-    <w:lvlOverride w:ilvl="7">
-      <w:startOverride w:val="2"/>
-    </w:lvlOverride>
-    <w:lvlOverride w:ilvl="8">
-      <w:startOverride w:val="2"/>
-    </w:lvlOverride>
-  </w:num>
-  <w:num w:numId="1013">
-    <w:abstractNumId w:val="99413"/>
-    <w:lvlOverride w:ilvl="0">
-      <w:startOverride w:val="3"/>
-    </w:lvlOverride>
-    <w:lvlOverride w:ilvl="1">
-      <w:startOverride w:val="3"/>
-    </w:lvlOverride>
-    <w:lvlOverride w:ilvl="2">
-      <w:startOverride w:val="3"/>
-    </w:lvlOverride>
-    <w:lvlOverride w:ilvl="3">
-      <w:startOverride w:val="3"/>
-    </w:lvlOverride>
-    <w:lvlOverride w:ilvl="4">
-      <w:startOverride w:val="3"/>
-    </w:lvlOverride>
-    <w:lvlOverride w:ilvl="5">
-      <w:startOverride w:val="3"/>
-    </w:lvlOverride>
-    <w:lvlOverride w:ilvl="6">
-      <w:startOverride w:val="3"/>
-    </w:lvlOverride>
-    <w:lvlOverride w:ilvl="7">
-      <w:startOverride w:val="3"/>
-    </w:lvlOverride>
-    <w:lvlOverride w:ilvl="8">
-      <w:startOverride w:val="3"/>
-    </w:lvlOverride>
-  </w:num>
-  <w:num w:numId="1014">
-    <w:abstractNumId w:val="99414"/>
-    <w:lvlOverride w:ilvl="0">
-      <w:startOverride w:val="4"/>
-    </w:lvlOverride>
-    <w:lvlOverride w:ilvl="1">
-      <w:startOverride w:val="4"/>
-    </w:lvlOverride>
-    <w:lvlOverride w:ilvl="2">
-      <w:startOverride w:val="4"/>
-    </w:lvlOverride>
-    <w:lvlOverride w:ilvl="3">
-      <w:startOverride w:val="4"/>
-    </w:lvlOverride>
-    <w:lvlOverride w:ilvl="4">
-      <w:startOverride w:val="4"/>
-    </w:lvlOverride>
-    <w:lvlOverride w:ilvl="5">
-      <w:startOverride w:val="4"/>
-    </w:lvlOverride>
-    <w:lvlOverride w:ilvl="6">
-      <w:startOverride w:val="4"/>
-    </w:lvlOverride>
-    <w:lvlOverride w:ilvl="7">
-      <w:startOverride w:val="4"/>
-    </w:lvlOverride>
-    <w:lvlOverride w:ilvl="8">
-      <w:startOverride w:val="4"/>
     </w:lvlOverride>
   </w:num>
 </w:numbering>
